--- a/RELAZIONE/relazione2.0.docx
+++ b/RELAZIONE/relazione2.0.docx
@@ -696,19 +696,11 @@
           <w:lang w:val="it-IT"/>
         </w:rPr>
       </w:pPr>
-      <w:proofErr w:type="gramStart"/>
-      <w:r>
-        <w:rPr>
-          <w:lang w:val="it-IT"/>
-        </w:rPr>
-        <w:t>Infine</w:t>
-      </w:r>
-      <w:proofErr w:type="gramEnd"/>
-      <w:r>
-        <w:rPr>
-          <w:lang w:val="it-IT"/>
-        </w:rPr>
-        <w:t xml:space="preserve"> cercheremo di sfruttare i nostri risultati per ottenere una rete di incontri </w:t>
+      <w:r>
+        <w:rPr>
+          <w:lang w:val="it-IT"/>
+        </w:rPr>
+        <w:t xml:space="preserve">Infine cercheremo di sfruttare i nostri risultati per ottenere una rete di incontri </w:t>
       </w:r>
       <w:r>
         <w:rPr>
@@ -857,21 +849,7 @@
         <w:rPr>
           <w:lang w:val="it-IT" w:eastAsia="it-IT"/>
         </w:rPr>
-        <w:t xml:space="preserve">ex agente di polizia giudiziaria federale messicano, Miguel </w:t>
-      </w:r>
-      <w:proofErr w:type="spellStart"/>
-      <w:r>
-        <w:rPr>
-          <w:lang w:val="it-IT" w:eastAsia="it-IT"/>
-        </w:rPr>
-        <w:t>Ángel</w:t>
-      </w:r>
-      <w:proofErr w:type="spellEnd"/>
-      <w:r>
-        <w:rPr>
-          <w:lang w:val="it-IT" w:eastAsia="it-IT"/>
-        </w:rPr>
-        <w:t xml:space="preserve"> Félix Gallardo</w:t>
+        <w:t>ex agente di polizia giudiziaria federale messicano, Miguel Ángel Félix Gallardo</w:t>
       </w:r>
       <w:r>
         <w:rPr>
@@ -1250,23 +1228,83 @@
           <w:iCs/>
           <w:lang w:val="it-IT" w:eastAsia="it-IT"/>
         </w:rPr>
-        <w:t xml:space="preserve">Los </w:t>
-      </w:r>
-      <w:proofErr w:type="spellStart"/>
+        <w:t>Los Zetas</w:t>
+      </w:r>
+      <w:r>
+        <w:rPr>
+          <w:lang w:val="it-IT" w:eastAsia="it-IT"/>
+        </w:rPr>
+        <w:t xml:space="preserve">, a servizio del cartello dei </w:t>
+      </w:r>
       <w:r>
         <w:rPr>
           <w:i/>
           <w:iCs/>
           <w:lang w:val="it-IT" w:eastAsia="it-IT"/>
         </w:rPr>
-        <w:t>Zetas</w:t>
-      </w:r>
-      <w:proofErr w:type="spellEnd"/>
+        <w:t>Golfo</w:t>
+      </w:r>
       <w:r>
         <w:rPr>
           <w:lang w:val="it-IT" w:eastAsia="it-IT"/>
         </w:rPr>
-        <w:t xml:space="preserve">, a servizio del cartello dei </w:t>
+        <w:t>.</w:t>
+      </w:r>
+    </w:p>
+    <w:p>
+      <w:pPr>
+        <w:jc w:val="left"/>
+        <w:rPr>
+          <w:lang w:val="it-IT" w:eastAsia="it-IT"/>
+        </w:rPr>
+      </w:pPr>
+      <w:r>
+        <w:rPr>
+          <w:lang w:val="it-IT" w:eastAsia="it-IT"/>
+        </w:rPr>
+        <w:t>N</w:t>
+      </w:r>
+      <w:r>
+        <w:rPr>
+          <w:lang w:val="it-IT" w:eastAsia="it-IT"/>
+        </w:rPr>
+        <w:t xml:space="preserve">el 2006 </w:t>
+      </w:r>
+      <w:r>
+        <w:rPr>
+          <w:lang w:val="it-IT" w:eastAsia="it-IT"/>
+        </w:rPr>
+        <w:t>s</w:t>
+      </w:r>
+      <w:r>
+        <w:rPr>
+          <w:lang w:val="it-IT" w:eastAsia="it-IT"/>
+        </w:rPr>
+        <w:t>i tenta di fermare questa spirale di violenza</w:t>
+      </w:r>
+      <w:r>
+        <w:rPr>
+          <w:lang w:val="it-IT" w:eastAsia="it-IT"/>
+        </w:rPr>
+        <w:t>,</w:t>
+      </w:r>
+      <w:r>
+        <w:rPr>
+          <w:lang w:val="it-IT" w:eastAsia="it-IT"/>
+        </w:rPr>
+        <w:t xml:space="preserve"> riformando la sicurezza pubblica, perpetrando la lotta al riciclaggio di denaro e con la riforma della giustizia nonché con la collaborazione degli Stati Uniti.</w:t>
+      </w:r>
+      <w:r>
+        <w:rPr>
+          <w:lang w:val="it-IT" w:eastAsia="it-IT"/>
+        </w:rPr>
+        <w:t xml:space="preserve"> </w:t>
+      </w:r>
+      <w:r>
+        <w:rPr>
+          <w:lang w:val="it-IT" w:eastAsia="it-IT"/>
+        </w:rPr>
+        <w:t>Queste misure portarono alla caduta o all'indebolimento dei grandi cartelli come quello di </w:t>
       </w:r>
       <w:r>
         <w:rPr>
@@ -1274,93 +1312,47 @@
           <w:iCs/>
           <w:lang w:val="it-IT" w:eastAsia="it-IT"/>
         </w:rPr>
-        <w:t>Golfo</w:t>
+        <w:t>Beltrán-Leyva</w:t>
       </w:r>
       <w:r>
         <w:rPr>
           <w:lang w:val="it-IT" w:eastAsia="it-IT"/>
         </w:rPr>
-        <w:t>.</w:t>
-      </w:r>
-    </w:p>
-    <w:p>
-      <w:pPr>
-        <w:jc w:val="left"/>
-        <w:rPr>
-          <w:lang w:val="it-IT" w:eastAsia="it-IT"/>
-        </w:rPr>
-      </w:pPr>
-      <w:r>
-        <w:rPr>
-          <w:lang w:val="it-IT" w:eastAsia="it-IT"/>
-        </w:rPr>
-        <w:t>N</w:t>
-      </w:r>
-      <w:r>
-        <w:rPr>
-          <w:lang w:val="it-IT" w:eastAsia="it-IT"/>
-        </w:rPr>
-        <w:t xml:space="preserve">el 2006 </w:t>
-      </w:r>
-      <w:r>
-        <w:rPr>
-          <w:lang w:val="it-IT" w:eastAsia="it-IT"/>
-        </w:rPr>
-        <w:t>s</w:t>
-      </w:r>
-      <w:r>
-        <w:rPr>
-          <w:lang w:val="it-IT" w:eastAsia="it-IT"/>
-        </w:rPr>
-        <w:t>i tenta di fermare questa spirale di violenza</w:t>
-      </w:r>
-      <w:r>
-        <w:rPr>
-          <w:lang w:val="it-IT" w:eastAsia="it-IT"/>
-        </w:rPr>
-        <w:t>,</w:t>
-      </w:r>
-      <w:r>
-        <w:rPr>
-          <w:lang w:val="it-IT" w:eastAsia="it-IT"/>
-        </w:rPr>
-        <w:t xml:space="preserve"> riformando la sicurezza pubblica, perpetrando la lotta al riciclaggio di denaro e con la riforma della giustizia nonché con la collaborazione degli Stati Uniti.</w:t>
-      </w:r>
-      <w:r>
-        <w:rPr>
-          <w:lang w:val="it-IT" w:eastAsia="it-IT"/>
-        </w:rPr>
-        <w:t xml:space="preserve"> </w:t>
-      </w:r>
-      <w:r>
-        <w:rPr>
-          <w:lang w:val="it-IT" w:eastAsia="it-IT"/>
-        </w:rPr>
-        <w:t>Queste misure portarono alla caduta o all'indebolimento dei grandi cartelli come quello di </w:t>
-      </w:r>
-      <w:proofErr w:type="spellStart"/>
+        <w:t> e della </w:t>
+      </w:r>
       <w:r>
         <w:rPr>
           <w:i/>
           <w:iCs/>
           <w:lang w:val="it-IT" w:eastAsia="it-IT"/>
         </w:rPr>
-        <w:t>Beltrán</w:t>
-      </w:r>
-      <w:proofErr w:type="spellEnd"/>
+        <w:t>Familia</w:t>
+      </w:r>
+      <w:r>
+        <w:rPr>
+          <w:lang w:val="it-IT" w:eastAsia="it-IT"/>
+        </w:rPr>
+        <w:t xml:space="preserve"> ma non a una diminuzione della violenza. Un'altra conseguenza fu la </w:t>
+      </w:r>
+      <w:r>
+        <w:rPr>
+          <w:lang w:val="it-IT" w:eastAsia="it-IT"/>
+        </w:rPr>
+        <w:t>creazione di nuovi gruppo criminali più piccoli come i </w:t>
+      </w:r>
       <w:r>
         <w:rPr>
           <w:i/>
           <w:iCs/>
           <w:lang w:val="it-IT" w:eastAsia="it-IT"/>
         </w:rPr>
-        <w:t>-Leyva</w:t>
+        <w:t>Los</w:t>
       </w:r>
       <w:r>
         <w:rPr>
           <w:lang w:val="it-IT" w:eastAsia="it-IT"/>
         </w:rPr>
-        <w:t> e della </w:t>
+        <w:t xml:space="preserve"> </w:t>
       </w:r>
       <w:r>
         <w:rPr>
@@ -1368,19 +1360,13 @@
           <w:iCs/>
           <w:lang w:val="it-IT" w:eastAsia="it-IT"/>
         </w:rPr>
-        <w:t>Familia</w:t>
+        <w:t>Mata Zetas</w:t>
       </w:r>
       <w:r>
         <w:rPr>
           <w:lang w:val="it-IT" w:eastAsia="it-IT"/>
         </w:rPr>
-        <w:t xml:space="preserve"> ma non a una diminuzione della violenza. Un'altra conseguenza fu la </w:t>
-      </w:r>
-      <w:r>
-        <w:rPr>
-          <w:lang w:val="it-IT" w:eastAsia="it-IT"/>
-        </w:rPr>
-        <w:t>creazione di nuovi gruppo criminali più piccoli come i </w:t>
+        <w:t>, </w:t>
       </w:r>
       <w:r>
         <w:rPr>
@@ -1388,132 +1374,36 @@
           <w:iCs/>
           <w:lang w:val="it-IT" w:eastAsia="it-IT"/>
         </w:rPr>
-        <w:t>Los</w:t>
+        <w:t>Sangre Zeta</w:t>
       </w:r>
       <w:r>
         <w:rPr>
           <w:lang w:val="it-IT" w:eastAsia="it-IT"/>
         </w:rPr>
-        <w:t xml:space="preserve"> </w:t>
-      </w:r>
-      <w:proofErr w:type="spellStart"/>
+        <w:t>, </w:t>
+      </w:r>
       <w:r>
         <w:rPr>
           <w:i/>
           <w:iCs/>
           <w:lang w:val="it-IT" w:eastAsia="it-IT"/>
         </w:rPr>
-        <w:t>Mata</w:t>
-      </w:r>
-      <w:proofErr w:type="spellEnd"/>
+        <w:t>Golfo Nueva Generación</w:t>
+      </w:r>
+      <w:r>
+        <w:rPr>
+          <w:lang w:val="it-IT" w:eastAsia="it-IT"/>
+        </w:rPr>
+        <w:t>, </w:t>
+      </w:r>
       <w:r>
         <w:rPr>
           <w:i/>
           <w:iCs/>
           <w:lang w:val="it-IT" w:eastAsia="it-IT"/>
         </w:rPr>
-        <w:t xml:space="preserve"> </w:t>
-      </w:r>
-      <w:proofErr w:type="spellStart"/>
-      <w:r>
-        <w:rPr>
-          <w:i/>
-          <w:iCs/>
-          <w:lang w:val="it-IT" w:eastAsia="it-IT"/>
-        </w:rPr>
-        <w:t>Zetas</w:t>
-      </w:r>
-      <w:proofErr w:type="spellEnd"/>
-      <w:r>
-        <w:rPr>
-          <w:lang w:val="it-IT" w:eastAsia="it-IT"/>
-        </w:rPr>
-        <w:t>, </w:t>
-      </w:r>
-      <w:proofErr w:type="spellStart"/>
-      <w:r>
-        <w:rPr>
-          <w:i/>
-          <w:iCs/>
-          <w:lang w:val="it-IT" w:eastAsia="it-IT"/>
-        </w:rPr>
-        <w:t>Sangre</w:t>
-      </w:r>
-      <w:proofErr w:type="spellEnd"/>
-      <w:r>
-        <w:rPr>
-          <w:i/>
-          <w:iCs/>
-          <w:lang w:val="it-IT" w:eastAsia="it-IT"/>
-        </w:rPr>
-        <w:t xml:space="preserve"> Zeta</w:t>
-      </w:r>
-      <w:r>
-        <w:rPr>
-          <w:lang w:val="it-IT" w:eastAsia="it-IT"/>
-        </w:rPr>
-        <w:t>, </w:t>
-      </w:r>
-      <w:r>
-        <w:rPr>
-          <w:i/>
-          <w:iCs/>
-          <w:lang w:val="it-IT" w:eastAsia="it-IT"/>
-        </w:rPr>
-        <w:t xml:space="preserve">Golfo </w:t>
-      </w:r>
-      <w:proofErr w:type="spellStart"/>
-      <w:r>
-        <w:rPr>
-          <w:i/>
-          <w:iCs/>
-          <w:lang w:val="it-IT" w:eastAsia="it-IT"/>
-        </w:rPr>
-        <w:t>Nueva</w:t>
-      </w:r>
-      <w:proofErr w:type="spellEnd"/>
-      <w:r>
-        <w:rPr>
-          <w:i/>
-          <w:iCs/>
-          <w:lang w:val="it-IT" w:eastAsia="it-IT"/>
-        </w:rPr>
-        <w:t xml:space="preserve"> </w:t>
-      </w:r>
-      <w:proofErr w:type="spellStart"/>
-      <w:r>
-        <w:rPr>
-          <w:i/>
-          <w:iCs/>
-          <w:lang w:val="it-IT" w:eastAsia="it-IT"/>
-        </w:rPr>
-        <w:t>Generación</w:t>
-      </w:r>
-      <w:proofErr w:type="spellEnd"/>
-      <w:r>
-        <w:rPr>
-          <w:lang w:val="it-IT" w:eastAsia="it-IT"/>
-        </w:rPr>
-        <w:t>, </w:t>
-      </w:r>
-      <w:r>
-        <w:rPr>
-          <w:i/>
-          <w:iCs/>
-          <w:lang w:val="it-IT" w:eastAsia="it-IT"/>
-        </w:rPr>
-        <w:t xml:space="preserve">Los </w:t>
-      </w:r>
-      <w:proofErr w:type="spellStart"/>
-      <w:r>
-        <w:rPr>
-          <w:i/>
-          <w:iCs/>
-          <w:lang w:val="it-IT" w:eastAsia="it-IT"/>
-        </w:rPr>
-        <w:t>Coroneles</w:t>
-      </w:r>
-      <w:proofErr w:type="spellEnd"/>
+        <w:t>Los Coroneles</w:t>
+      </w:r>
       <w:r>
         <w:rPr>
           <w:lang w:val="it-IT" w:eastAsia="it-IT"/>
@@ -1575,7 +1465,6 @@
           <w:lang w:val="it-IT" w:eastAsia="it-IT"/>
         </w:rPr>
       </w:pPr>
-      <w:proofErr w:type="spellStart"/>
       <w:r>
         <w:rPr>
           <w:b/>
@@ -1584,76 +1473,37 @@
           <w:iCs/>
           <w:lang w:val="it-IT" w:eastAsia="it-IT"/>
         </w:rPr>
-        <w:t>Beltrán</w:t>
-      </w:r>
-      <w:proofErr w:type="spellEnd"/>
-      <w:r>
-        <w:rPr>
-          <w:b/>
-          <w:bCs/>
-          <w:i/>
-          <w:iCs/>
+        <w:t>Beltrán Leyva</w:t>
+      </w:r>
+      <w:r>
+        <w:rPr>
           <w:lang w:val="it-IT" w:eastAsia="it-IT"/>
         </w:rPr>
-        <w:t xml:space="preserve"> Leyva</w:t>
+        <w:t xml:space="preserve"> (2008-17)</w:t>
       </w:r>
       <w:r>
         <w:rPr>
           <w:lang w:val="it-IT" w:eastAsia="it-IT"/>
         </w:rPr>
-        <w:t xml:space="preserve"> (2008-17)</w:t>
+        <w:t xml:space="preserve">: </w:t>
       </w:r>
       <w:r>
         <w:rPr>
           <w:lang w:val="it-IT" w:eastAsia="it-IT"/>
         </w:rPr>
-        <w:t xml:space="preserve">: </w:t>
+        <w:t>I fratelli Beltrán Leyva,</w:t>
       </w:r>
       <w:r>
         <w:rPr>
           <w:lang w:val="it-IT" w:eastAsia="it-IT"/>
         </w:rPr>
-        <w:t xml:space="preserve">I fratelli </w:t>
-      </w:r>
-      <w:proofErr w:type="spellStart"/>
+        <w:t xml:space="preserve"> </w:t>
+      </w:r>
       <w:r>
         <w:rPr>
           <w:lang w:val="it-IT" w:eastAsia="it-IT"/>
         </w:rPr>
-        <w:t>Beltrán</w:t>
-      </w:r>
-      <w:proofErr w:type="spellEnd"/>
-      <w:r>
-        <w:rPr>
-          <w:lang w:val="it-IT" w:eastAsia="it-IT"/>
-        </w:rPr>
-        <w:t xml:space="preserve"> Leyva,</w:t>
-      </w:r>
-      <w:r>
-        <w:rPr>
-          <w:lang w:val="it-IT" w:eastAsia="it-IT"/>
-        </w:rPr>
-        <w:t xml:space="preserve"> </w:t>
-      </w:r>
-      <w:r>
-        <w:rPr>
-          <w:lang w:val="it-IT" w:eastAsia="it-IT"/>
-        </w:rPr>
-        <w:t xml:space="preserve">prima integrati nel cartello di Sinaloa, si allearono con i Los </w:t>
-      </w:r>
-      <w:proofErr w:type="spellStart"/>
-      <w:r>
-        <w:rPr>
-          <w:lang w:val="it-IT" w:eastAsia="it-IT"/>
-        </w:rPr>
-        <w:t>Zetas</w:t>
-      </w:r>
-      <w:proofErr w:type="spellEnd"/>
-      <w:r>
-        <w:rPr>
-          <w:lang w:val="it-IT" w:eastAsia="it-IT"/>
-        </w:rPr>
-        <w:t xml:space="preserve"> nel 2008.</w:t>
+        <w:t>prima integrati nel cartello di Sinaloa, si allearono con i Los Zetas nel 2008.</w:t>
       </w:r>
     </w:p>
     <w:p>
@@ -1717,16 +1567,8 @@
         <w:rPr>
           <w:lang w:val="it-IT" w:eastAsia="it-IT"/>
         </w:rPr>
-        <w:t xml:space="preserve">come parte di Los </w:t>
-      </w:r>
-      <w:proofErr w:type="spellStart"/>
-      <w:r>
-        <w:rPr>
-          <w:lang w:val="it-IT" w:eastAsia="it-IT"/>
-        </w:rPr>
-        <w:t>Zetas</w:t>
-      </w:r>
-      <w:proofErr w:type="spellEnd"/>
+        <w:t>come parte di Los Zetas</w:t>
+      </w:r>
       <w:r>
         <w:rPr>
           <w:lang w:val="it-IT" w:eastAsia="it-IT"/>
@@ -1815,16 +1657,8 @@
         <w:rPr>
           <w:lang w:val="it-IT" w:eastAsia="it-IT"/>
         </w:rPr>
-        <w:t xml:space="preserve">): </w:t>
-      </w:r>
-      <w:proofErr w:type="gramStart"/>
-      <w:r>
-        <w:rPr>
-          <w:lang w:val="it-IT" w:eastAsia="it-IT"/>
-        </w:rPr>
-        <w:t>E’</w:t>
-      </w:r>
-      <w:proofErr w:type="gramEnd"/>
+        <w:t>): E’</w:t>
+      </w:r>
       <w:r>
         <w:rPr>
           <w:lang w:val="it-IT" w:eastAsia="it-IT"/>
@@ -1981,75 +1815,19 @@
         <w:rPr>
           <w:lang w:val="it-IT" w:eastAsia="it-IT"/>
         </w:rPr>
-        <w:t xml:space="preserve">Il cartello è guidato da Joaquín "El </w:t>
-      </w:r>
-      <w:proofErr w:type="spellStart"/>
+        <w:t>Il cartello è guidato da Joaquín "El Chapo" Guzmán, il più ricercato trafficante di droga del Messico il cui patrimonio personale stimato in oltre un miliardo di dollari lo rende il 701° uomo più ricco del mondo secondo Forbes.</w:t>
+      </w:r>
       <w:r>
         <w:rPr>
           <w:lang w:val="it-IT" w:eastAsia="it-IT"/>
         </w:rPr>
-        <w:t>Chapo</w:t>
-      </w:r>
-      <w:proofErr w:type="spellEnd"/>
+        <w:t xml:space="preserve"> </w:t>
+      </w:r>
       <w:r>
         <w:rPr>
           <w:lang w:val="it-IT" w:eastAsia="it-IT"/>
         </w:rPr>
-        <w:t xml:space="preserve">" </w:t>
-      </w:r>
-      <w:proofErr w:type="spellStart"/>
-      <w:r>
-        <w:rPr>
-          <w:lang w:val="it-IT" w:eastAsia="it-IT"/>
-        </w:rPr>
-        <w:t>Guzmán</w:t>
-      </w:r>
-      <w:proofErr w:type="spellEnd"/>
-      <w:r>
-        <w:rPr>
-          <w:lang w:val="it-IT" w:eastAsia="it-IT"/>
-        </w:rPr>
-        <w:t>, il più ricercato trafficante di droga del Messico il cui patrimonio personale stimato in oltre un miliardo di dollari lo rende il 701° uomo più ricco del mondo secondo Forbes.</w:t>
-      </w:r>
-      <w:r>
-        <w:rPr>
-          <w:lang w:val="it-IT" w:eastAsia="it-IT"/>
-        </w:rPr>
-        <w:t xml:space="preserve"> </w:t>
-      </w:r>
-      <w:r>
-        <w:rPr>
-          <w:lang w:val="it-IT" w:eastAsia="it-IT"/>
-        </w:rPr>
-        <w:t xml:space="preserve">Nel febbraio del 2010, il cartello di Sinaloa, tramite nuove alleanze, si contrappose al cartello </w:t>
-      </w:r>
-      <w:proofErr w:type="spellStart"/>
-      <w:r>
-        <w:rPr>
-          <w:lang w:val="it-IT" w:eastAsia="it-IT"/>
-        </w:rPr>
-        <w:t>Beltrán</w:t>
-      </w:r>
-      <w:proofErr w:type="spellEnd"/>
-      <w:r>
-        <w:rPr>
-          <w:lang w:val="it-IT" w:eastAsia="it-IT"/>
-        </w:rPr>
-        <w:t xml:space="preserve"> Leyva e ai Los </w:t>
-      </w:r>
-      <w:proofErr w:type="spellStart"/>
-      <w:r>
-        <w:rPr>
-          <w:lang w:val="it-IT" w:eastAsia="it-IT"/>
-        </w:rPr>
-        <w:t>Zetas</w:t>
-      </w:r>
-      <w:proofErr w:type="spellEnd"/>
-      <w:r>
-        <w:rPr>
-          <w:lang w:val="it-IT" w:eastAsia="it-IT"/>
-        </w:rPr>
-        <w:t>.</w:t>
+        <w:t>Nel febbraio del 2010, il cartello di Sinaloa, tramite nuove alleanze, si contrappose al cartello Beltrán Leyva e ai Los Zetas.</w:t>
       </w:r>
     </w:p>
     <w:p>
@@ -2177,7 +1955,6 @@
           <w:lang w:val="it-IT" w:eastAsia="it-IT"/>
         </w:rPr>
       </w:pPr>
-      <w:proofErr w:type="spellStart"/>
       <w:r>
         <w:rPr>
           <w:b/>
@@ -2188,7 +1965,6 @@
         </w:rPr>
         <w:t>Zetas</w:t>
       </w:r>
-      <w:proofErr w:type="spellEnd"/>
       <w:r>
         <w:rPr>
           <w:i/>
@@ -2219,21 +1995,7 @@
         <w:rPr>
           <w:lang w:val="it-IT" w:eastAsia="it-IT"/>
         </w:rPr>
-        <w:t xml:space="preserve"> suoi membri originari erano disertori delle forze speciali dell'esercito messicano e </w:t>
-      </w:r>
-      <w:proofErr w:type="spellStart"/>
-      <w:r>
-        <w:rPr>
-          <w:lang w:val="it-IT" w:eastAsia="it-IT"/>
-        </w:rPr>
-        <w:t>kaibiles</w:t>
-      </w:r>
-      <w:proofErr w:type="spellEnd"/>
-      <w:r>
-        <w:rPr>
-          <w:lang w:val="it-IT" w:eastAsia="it-IT"/>
-        </w:rPr>
-        <w:t xml:space="preserve"> del Guatemala e perciò l'organizzazione si distinse subito per abilità e brutalità. Proprio in visione di queste qualità strategiche, il cartello del Golfo assunse i Z come proprio braccio armato in caso di faide e conflitti</w:t>
+        <w:t xml:space="preserve"> suoi membri originari erano disertori delle forze speciali dell'esercito messicano e kaibiles del Guatemala e perciò l'organizzazione si distinse subito per abilità e brutalità. Proprio in visione di queste qualità strategiche, il cartello del Golfo assunse i Z come proprio braccio armato in caso di faide e conflitti</w:t>
       </w:r>
       <w:r>
         <w:rPr>
@@ -2342,7 +2104,6 @@
           <w:lang w:val="it-IT" w:eastAsia="it-IT"/>
         </w:rPr>
       </w:pPr>
-      <w:proofErr w:type="spellStart"/>
       <w:r>
         <w:rPr>
           <w:b/>
@@ -2350,34 +2111,7 @@
           <w:lang w:val="it-IT" w:eastAsia="it-IT"/>
         </w:rPr>
         <w:lastRenderedPageBreak/>
-        <w:t>Betweenness</w:t>
-      </w:r>
-      <w:proofErr w:type="spellEnd"/>
-      <w:r>
-        <w:rPr>
-          <w:b/>
-          <w:bCs/>
-          <w:lang w:val="it-IT" w:eastAsia="it-IT"/>
-        </w:rPr>
-        <w:t xml:space="preserve"> </w:t>
-      </w:r>
-      <w:proofErr w:type="spellStart"/>
-      <w:r>
-        <w:rPr>
-          <w:b/>
-          <w:bCs/>
-          <w:lang w:val="it-IT" w:eastAsia="it-IT"/>
-        </w:rPr>
-        <w:t>Centrality</w:t>
-      </w:r>
-      <w:proofErr w:type="spellEnd"/>
-      <w:r>
-        <w:rPr>
-          <w:b/>
-          <w:bCs/>
-          <w:lang w:val="it-IT" w:eastAsia="it-IT"/>
-        </w:rPr>
-        <w:t xml:space="preserve"> [</w:t>
+        <w:t>Betweenness Centrality [</w:t>
       </w:r>
       <w:r>
         <w:rPr>
@@ -2423,49 +2157,7 @@
         <w:rPr>
           <w:lang w:val="it-IT" w:eastAsia="it-IT"/>
         </w:rPr>
-        <w:t xml:space="preserve">dei nodi appartenenti agli </w:t>
-      </w:r>
-      <w:proofErr w:type="spellStart"/>
-      <w:r>
-        <w:rPr>
-          <w:lang w:val="it-IT" w:eastAsia="it-IT"/>
-        </w:rPr>
-        <w:t>shortest</w:t>
-      </w:r>
-      <w:proofErr w:type="spellEnd"/>
-      <w:r>
-        <w:rPr>
-          <w:lang w:val="it-IT" w:eastAsia="it-IT"/>
-        </w:rPr>
-        <w:t xml:space="preserve"> </w:t>
-      </w:r>
-      <w:proofErr w:type="spellStart"/>
-      <w:r>
-        <w:rPr>
-          <w:lang w:val="it-IT" w:eastAsia="it-IT"/>
-        </w:rPr>
-        <w:t>path</w:t>
-      </w:r>
-      <w:proofErr w:type="spellEnd"/>
-      <w:r>
-        <w:rPr>
-          <w:lang w:val="it-IT" w:eastAsia="it-IT"/>
-        </w:rPr>
-        <w:t xml:space="preserve"> di essere "in-</w:t>
-      </w:r>
-      <w:proofErr w:type="spellStart"/>
-      <w:r>
-        <w:rPr>
-          <w:lang w:val="it-IT" w:eastAsia="it-IT"/>
-        </w:rPr>
-        <w:t>between</w:t>
-      </w:r>
-      <w:proofErr w:type="spellEnd"/>
-      <w:r>
-        <w:rPr>
-          <w:lang w:val="it-IT" w:eastAsia="it-IT"/>
-        </w:rPr>
-        <w:t>"</w:t>
+        <w:t>dei nodi appartenenti agli shortest path di essere "in-between"</w:t>
       </w:r>
       <w:r>
         <w:rPr>
@@ -2493,43 +2185,14 @@
           <w:lang w:val="it-IT" w:eastAsia="it-IT"/>
         </w:rPr>
       </w:pPr>
-      <w:proofErr w:type="spellStart"/>
       <w:r>
         <w:rPr>
           <w:b/>
           <w:bCs/>
           <w:lang w:val="it-IT" w:eastAsia="it-IT"/>
         </w:rPr>
-        <w:t>Closness</w:t>
-      </w:r>
-      <w:proofErr w:type="spellEnd"/>
-      <w:r>
-        <w:rPr>
-          <w:b/>
-          <w:bCs/>
-          <w:lang w:val="it-IT" w:eastAsia="it-IT"/>
-        </w:rPr>
-        <w:t xml:space="preserve"> </w:t>
-      </w:r>
-      <w:proofErr w:type="spellStart"/>
-      <w:r>
-        <w:rPr>
-          <w:b/>
-          <w:bCs/>
-          <w:lang w:val="it-IT" w:eastAsia="it-IT"/>
-        </w:rPr>
-        <w:t>Centrality</w:t>
-      </w:r>
-      <w:proofErr w:type="spellEnd"/>
-      <w:r>
-        <w:rPr>
-          <w:b/>
-          <w:bCs/>
-          <w:lang w:val="it-IT" w:eastAsia="it-IT"/>
-        </w:rPr>
-        <w:t xml:space="preserve"> [</w:t>
-      </w:r>
-      <w:proofErr w:type="spellStart"/>
+        <w:t>Closness Centrality [</w:t>
+      </w:r>
       <w:r>
         <w:rPr>
           <w:b/>
@@ -2556,7 +2219,6 @@
         </w:rPr>
         <w:t>COL</w:t>
       </w:r>
-      <w:proofErr w:type="spellEnd"/>
       <w:r>
         <w:rPr>
           <w:b/>
@@ -2575,49 +2237,7 @@
         <w:rPr>
           <w:lang w:val="it-IT" w:eastAsia="it-IT"/>
         </w:rPr>
-        <w:t xml:space="preserve">la </w:t>
-      </w:r>
-      <w:proofErr w:type="spellStart"/>
-      <w:r>
-        <w:rPr>
-          <w:lang w:val="it-IT" w:eastAsia="it-IT"/>
-        </w:rPr>
-        <w:t>closeness</w:t>
-      </w:r>
-      <w:proofErr w:type="spellEnd"/>
-      <w:r>
-        <w:rPr>
-          <w:lang w:val="it-IT" w:eastAsia="it-IT"/>
-        </w:rPr>
-        <w:t xml:space="preserve"> tra due nodi è l'inverso della distanza dello </w:t>
-      </w:r>
-      <w:proofErr w:type="spellStart"/>
-      <w:r>
-        <w:rPr>
-          <w:lang w:val="it-IT" w:eastAsia="it-IT"/>
-        </w:rPr>
-        <w:t>shortest</w:t>
-      </w:r>
-      <w:proofErr w:type="spellEnd"/>
-      <w:r>
-        <w:rPr>
-          <w:lang w:val="it-IT" w:eastAsia="it-IT"/>
-        </w:rPr>
-        <w:t xml:space="preserve"> </w:t>
-      </w:r>
-      <w:proofErr w:type="spellStart"/>
-      <w:r>
-        <w:rPr>
-          <w:lang w:val="it-IT" w:eastAsia="it-IT"/>
-        </w:rPr>
-        <w:t>path</w:t>
-      </w:r>
-      <w:proofErr w:type="spellEnd"/>
-      <w:r>
-        <w:rPr>
-          <w:lang w:val="it-IT" w:eastAsia="it-IT"/>
-        </w:rPr>
-        <w:t xml:space="preserve"> che li separa</w:t>
+        <w:t>la closeness tra due nodi è l'inverso della distanza dello shortest path che li separa</w:t>
       </w:r>
     </w:p>
     <w:p>
@@ -2631,44 +2251,8 @@
         <w:rPr>
           <w:lang w:val="it-IT" w:eastAsia="it-IT"/>
         </w:rPr>
-        <w:t xml:space="preserve">minore è la lunghezza dello </w:t>
-      </w:r>
-      <w:proofErr w:type="spellStart"/>
-      <w:r>
-        <w:rPr>
-          <w:lang w:val="it-IT" w:eastAsia="it-IT"/>
-        </w:rPr>
-        <w:t>shortest</w:t>
-      </w:r>
-      <w:proofErr w:type="spellEnd"/>
-      <w:r>
-        <w:rPr>
-          <w:lang w:val="it-IT" w:eastAsia="it-IT"/>
-        </w:rPr>
-        <w:t xml:space="preserve"> </w:t>
-      </w:r>
-      <w:proofErr w:type="spellStart"/>
-      <w:r>
-        <w:rPr>
-          <w:lang w:val="it-IT" w:eastAsia="it-IT"/>
-        </w:rPr>
-        <w:t>path</w:t>
-      </w:r>
-      <w:proofErr w:type="spellEnd"/>
-      <w:r>
-        <w:rPr>
-          <w:lang w:val="it-IT" w:eastAsia="it-IT"/>
-        </w:rPr>
-        <w:t xml:space="preserve">, più sarà alto il valore della </w:t>
-      </w:r>
-      <w:proofErr w:type="spellStart"/>
-      <w:r>
-        <w:rPr>
-          <w:lang w:val="it-IT" w:eastAsia="it-IT"/>
-        </w:rPr>
-        <w:t>closeness</w:t>
-      </w:r>
-      <w:proofErr w:type="spellEnd"/>
+        <w:t>minore è la lunghezza dello shortest path, più sarà alto il valore della closeness</w:t>
+      </w:r>
       <w:r>
         <w:rPr>
           <w:lang w:val="it-IT" w:eastAsia="it-IT"/>
@@ -2683,96 +2267,64 @@
           <w:lang w:val="it-IT" w:eastAsia="it-IT"/>
         </w:rPr>
       </w:pPr>
-      <w:proofErr w:type="spellStart"/>
       <w:r>
         <w:rPr>
           <w:b/>
           <w:bCs/>
           <w:lang w:val="it-IT" w:eastAsia="it-IT"/>
         </w:rPr>
-        <w:t>Eigenvector</w:t>
-      </w:r>
-      <w:proofErr w:type="spellEnd"/>
+        <w:t>Eigenvector Centrality</w:t>
+      </w:r>
+      <w:r>
+        <w:rPr>
+          <w:lang w:val="it-IT" w:eastAsia="it-IT"/>
+        </w:rPr>
+        <w:t xml:space="preserve">: </w:t>
+      </w:r>
+      <w:r>
+        <w:rPr>
+          <w:lang w:val="it-IT" w:eastAsia="it-IT"/>
+        </w:rPr>
+        <w:t>Calcola la centralità di un nodo in base alla sua centralità vicinato.</w:t>
+      </w:r>
+    </w:p>
+    <w:p>
+      <w:pPr>
+        <w:jc w:val="both"/>
+        <w:rPr>
+          <w:lang w:val="it-IT" w:eastAsia="it-IT"/>
+        </w:rPr>
+      </w:pPr>
+      <w:r>
+        <w:rPr>
+          <w:lang w:val="it-IT" w:eastAsia="it-IT"/>
+        </w:rPr>
+        <w:t>Considerando tutte le connessioni di un nodo, non tutti i vicini sono uguali importante. Ci sono nodi più prestigiosi.</w:t>
+      </w:r>
+    </w:p>
+    <w:p>
+      <w:pPr>
+        <w:jc w:val="both"/>
+        <w:rPr>
+          <w:lang w:val="it-IT" w:eastAsia="it-IT"/>
+        </w:rPr>
+      </w:pPr>
       <w:r>
         <w:rPr>
           <w:b/>
           <w:bCs/>
           <w:lang w:val="it-IT" w:eastAsia="it-IT"/>
         </w:rPr>
-        <w:t xml:space="preserve"> </w:t>
-      </w:r>
-      <w:proofErr w:type="spellStart"/>
+        <w:t>Node</w:t>
+      </w:r>
       <w:r>
         <w:rPr>
           <w:b/>
           <w:bCs/>
           <w:lang w:val="it-IT" w:eastAsia="it-IT"/>
         </w:rPr>
-        <w:t>Centrality</w:t>
-      </w:r>
-      <w:proofErr w:type="spellEnd"/>
-      <w:r>
-        <w:rPr>
-          <w:lang w:val="it-IT" w:eastAsia="it-IT"/>
-        </w:rPr>
-        <w:t xml:space="preserve">: </w:t>
-      </w:r>
-      <w:r>
-        <w:rPr>
-          <w:lang w:val="it-IT" w:eastAsia="it-IT"/>
-        </w:rPr>
-        <w:t>Calcola la centralità di un nodo in base alla sua centralità vicinato.</w:t>
-      </w:r>
-    </w:p>
-    <w:p>
-      <w:pPr>
-        <w:jc w:val="both"/>
-        <w:rPr>
-          <w:lang w:val="it-IT" w:eastAsia="it-IT"/>
-        </w:rPr>
-      </w:pPr>
-      <w:r>
-        <w:rPr>
-          <w:lang w:val="it-IT" w:eastAsia="it-IT"/>
-        </w:rPr>
-        <w:t>Considerando tutte le connessioni di un nodo, non tutti i vicini sono uguali importante. Ci sono nodi più prestigiosi.</w:t>
-      </w:r>
-    </w:p>
-    <w:p>
-      <w:pPr>
-        <w:jc w:val="both"/>
-        <w:rPr>
-          <w:lang w:val="it-IT" w:eastAsia="it-IT"/>
-        </w:rPr>
-      </w:pPr>
-      <w:proofErr w:type="spellStart"/>
-      <w:r>
-        <w:rPr>
-          <w:b/>
-          <w:bCs/>
-          <w:lang w:val="it-IT" w:eastAsia="it-IT"/>
-        </w:rPr>
-        <w:t>Node</w:t>
-      </w:r>
-      <w:proofErr w:type="spellEnd"/>
-      <w:r>
-        <w:rPr>
-          <w:b/>
-          <w:bCs/>
-          <w:lang w:val="it-IT" w:eastAsia="it-IT"/>
-        </w:rPr>
-        <w:t xml:space="preserve"> </w:t>
-      </w:r>
-      <w:proofErr w:type="spellStart"/>
-      <w:r>
-        <w:rPr>
-          <w:b/>
-          <w:bCs/>
-          <w:lang w:val="it-IT" w:eastAsia="it-IT"/>
-        </w:rPr>
-        <w:t>Strenght</w:t>
-      </w:r>
-      <w:proofErr w:type="spellEnd"/>
+        <w:t xml:space="preserve"> Strenght</w:t>
+      </w:r>
       <w:r>
         <w:rPr>
           <w:lang w:val="it-IT" w:eastAsia="it-IT"/>
@@ -2821,13 +2373,8 @@
         </w:rPr>
         <w:t>Contiene i dati per la creazione di u</w:t>
       </w:r>
-      <w:proofErr w:type="spellStart"/>
-      <w:r>
-        <w:t>na</w:t>
-      </w:r>
-      <w:proofErr w:type="spellEnd"/>
-      <w:r>
-        <w:t xml:space="preserve"> rete temporale che </w:t>
+      <w:r>
+        <w:t xml:space="preserve">na rete temporale che </w:t>
       </w:r>
     </w:p>
     <w:p>
@@ -2873,21 +2420,7 @@
         <w:rPr>
           <w:lang w:val="it-IT"/>
         </w:rPr>
-        <w:t xml:space="preserve">. </w:t>
-      </w:r>
-      <w:proofErr w:type="gramStart"/>
-      <w:r>
-        <w:rPr>
-          <w:lang w:val="it-IT"/>
-        </w:rPr>
-        <w:t>In particolare</w:t>
-      </w:r>
-      <w:proofErr w:type="gramEnd"/>
-      <w:r>
-        <w:rPr>
-          <w:lang w:val="it-IT"/>
-        </w:rPr>
-        <w:t xml:space="preserve"> ogni collegamento è dovuto alla </w:t>
+        <w:t xml:space="preserve">. In particolare ogni collegamento è dovuto alla </w:t>
       </w:r>
       <w:r>
         <w:rPr>
@@ -3380,18 +2913,8 @@
           <w:iCs/>
           <w:lang w:val="it-IT"/>
         </w:rPr>
-        <w:t xml:space="preserve">Code, State, </w:t>
-      </w:r>
-      <w:proofErr w:type="spellStart"/>
-      <w:r>
-        <w:rPr>
-          <w:i/>
-          <w:iCs/>
-          <w:lang w:val="it-IT"/>
-        </w:rPr>
-        <w:t>Year</w:t>
-      </w:r>
-      <w:proofErr w:type="spellEnd"/>
+        <w:t>Code, State, Year</w:t>
+      </w:r>
       <w:r>
         <w:rPr>
           <w:lang w:val="it-IT"/>
@@ -4275,7 +3798,6 @@
         </w:rPr>
         <w:t xml:space="preserve">, </w:t>
       </w:r>
-      <w:proofErr w:type="spellStart"/>
       <w:r>
         <w:rPr>
           <w:i/>
@@ -4284,14 +3806,12 @@
         </w:rPr>
         <w:t>Zetas</w:t>
       </w:r>
-      <w:proofErr w:type="spellEnd"/>
       <w:r>
         <w:rPr>
           <w:lang w:val="it-IT"/>
         </w:rPr>
         <w:t xml:space="preserve">, </w:t>
       </w:r>
-      <w:proofErr w:type="spellStart"/>
       <w:r>
         <w:rPr>
           <w:i/>
@@ -4300,7 +3820,6 @@
         </w:rPr>
         <w:t>Otros</w:t>
       </w:r>
-      <w:proofErr w:type="spellEnd"/>
       <w:r>
         <w:rPr>
           <w:lang w:val="it-IT"/>
@@ -4411,7 +3930,6 @@
         </w:rPr>
         <w:t xml:space="preserve"> e </w:t>
       </w:r>
-      <w:proofErr w:type="spellStart"/>
       <w:r>
         <w:rPr>
           <w:i/>
@@ -4420,7 +3938,6 @@
         </w:rPr>
         <w:t>Otros</w:t>
       </w:r>
-      <w:proofErr w:type="spellEnd"/>
       <w:r>
         <w:rPr>
           <w:lang w:val="it-IT"/>
@@ -4484,7 +4001,6 @@
         </w:rPr>
         <w:t xml:space="preserve">Los </w:t>
       </w:r>
-      <w:proofErr w:type="spellStart"/>
       <w:r>
         <w:rPr>
           <w:i/>
@@ -4493,7 +4009,6 @@
         </w:rPr>
         <w:t>Zetas</w:t>
       </w:r>
-      <w:proofErr w:type="spellEnd"/>
       <w:r>
         <w:rPr>
           <w:lang w:val="it-IT"/>
@@ -4528,21 +4043,7 @@
         <w:rPr>
           <w:lang w:val="it-IT"/>
         </w:rPr>
-        <w:t xml:space="preserve">I </w:t>
-      </w:r>
-      <w:proofErr w:type="spellStart"/>
-      <w:r>
-        <w:rPr>
-          <w:lang w:val="it-IT"/>
-        </w:rPr>
-        <w:t>DTOs</w:t>
-      </w:r>
-      <w:proofErr w:type="spellEnd"/>
-      <w:r>
-        <w:rPr>
-          <w:lang w:val="it-IT"/>
-        </w:rPr>
-        <w:t xml:space="preserve"> più centrali nella rete </w:t>
+        <w:t xml:space="preserve">I DTOs più centrali nella rete </w:t>
       </w:r>
       <w:r>
         <w:rPr>
@@ -4664,7 +4165,6 @@
         </w:rPr>
         <w:t xml:space="preserve">: 43, 42, 40 e 35. Più in disparte, ma comunque abbastanza centrale, abbiamo l’organizzazione degli </w:t>
       </w:r>
-      <w:proofErr w:type="spellStart"/>
       <w:r>
         <w:rPr>
           <w:i/>
@@ -4673,7 +4173,6 @@
         </w:rPr>
         <w:t>Zetas</w:t>
       </w:r>
-      <w:proofErr w:type="spellEnd"/>
       <w:r>
         <w:rPr>
           <w:i/>
@@ -4854,48 +4353,98 @@
         <w:rPr>
           <w:lang w:val="it-IT"/>
         </w:rPr>
-        <w:t xml:space="preserve">Calcolando la </w:t>
-      </w:r>
-      <w:proofErr w:type="spellStart"/>
-      <w:r>
-        <w:rPr>
-          <w:lang w:val="it-IT"/>
-        </w:rPr>
-        <w:t>betweenness</w:t>
-      </w:r>
-      <w:proofErr w:type="spellEnd"/>
+        <w:t>Calcolando la betweenness centrality</w:t>
+      </w:r>
+      <w:r>
+        <w:rPr>
+          <w:lang w:val="it-IT"/>
+        </w:rPr>
+        <w:t xml:space="preserve">, osserviamo subito una notevole differenza </w:t>
+      </w:r>
+      <w:r>
+        <w:rPr>
+          <w:lang w:val="it-IT"/>
+        </w:rPr>
+        <w:t xml:space="preserve">dei risultati </w:t>
+      </w:r>
+      <w:r>
+        <w:rPr>
+          <w:lang w:val="it-IT"/>
+        </w:rPr>
+        <w:t xml:space="preserve">tra i nodi dei cartelli e gli altri. Questo è dovuto </w:t>
+      </w:r>
+      <w:r>
+        <w:rPr>
+          <w:lang w:val="it-IT"/>
+        </w:rPr>
+        <w:t>d</w:t>
+      </w:r>
+      <w:r>
+        <w:rPr>
+          <w:lang w:val="it-IT"/>
+        </w:rPr>
+        <w:t xml:space="preserve">al tipo di rete che abbiamo a disposizione, infatti </w:t>
+      </w:r>
+      <w:r>
+        <w:rPr>
+          <w:lang w:val="it-IT"/>
+        </w:rPr>
+        <w:t>come</w:t>
+      </w:r>
+      <w:r>
+        <w:rPr>
+          <w:lang w:val="it-IT"/>
+        </w:rPr>
+        <w:t xml:space="preserve"> abbiamo visto nella prima parte di questo capitolo, tutti </w:t>
+      </w:r>
+      <w:r>
+        <w:rPr>
+          <w:lang w:val="it-IT"/>
+        </w:rPr>
+        <w:t>i nodi degl</w:t>
+      </w:r>
+      <w:r>
+        <w:rPr>
+          <w:lang w:val="it-IT"/>
+        </w:rPr>
+        <w:t xml:space="preserve">i anni e </w:t>
+      </w:r>
+      <w:r>
+        <w:rPr>
+          <w:lang w:val="it-IT"/>
+        </w:rPr>
+        <w:t xml:space="preserve">degli </w:t>
+      </w:r>
+      <w:r>
+        <w:rPr>
+          <w:lang w:val="it-IT"/>
+        </w:rPr>
+        <w:t>stati passano da i nodi delle DTO</w:t>
+      </w:r>
+      <w:r>
+        <w:rPr>
+          <w:lang w:val="it-IT"/>
+        </w:rPr>
+        <w:t>s</w:t>
+      </w:r>
+      <w:r>
+        <w:rPr>
+          <w:lang w:val="it-IT"/>
+        </w:rPr>
+        <w:t>. I</w:t>
+      </w:r>
+      <w:r>
+        <w:rPr>
+          <w:lang w:val="it-IT"/>
+        </w:rPr>
+        <w:t xml:space="preserve"> cartelli con i valori maggiori</w:t>
+      </w:r>
       <w:r>
         <w:rPr>
           <w:lang w:val="it-IT"/>
         </w:rPr>
         <w:t xml:space="preserve"> </w:t>
       </w:r>
-      <w:proofErr w:type="spellStart"/>
-      <w:r>
-        <w:rPr>
-          <w:lang w:val="it-IT"/>
-        </w:rPr>
-        <w:t>centrality</w:t>
-      </w:r>
-      <w:proofErr w:type="spellEnd"/>
-      <w:r>
-        <w:rPr>
-          <w:lang w:val="it-IT"/>
-        </w:rPr>
-        <w:t xml:space="preserve">, osserviamo subito una notevole differenza </w:t>
-      </w:r>
-      <w:r>
-        <w:rPr>
-          <w:lang w:val="it-IT"/>
-        </w:rPr>
-        <w:t xml:space="preserve">dei risultati </w:t>
-      </w:r>
-      <w:r>
-        <w:rPr>
-          <w:lang w:val="it-IT"/>
-        </w:rPr>
-        <w:t xml:space="preserve">tra i nodi dei cartelli e gli altri. Questo è dovuto </w:t>
-      </w:r>
       <w:r>
         <w:rPr>
           <w:lang w:val="it-IT"/>
@@ -4906,103 +4455,8 @@
         <w:rPr>
           <w:lang w:val="it-IT"/>
         </w:rPr>
-        <w:t xml:space="preserve">al tipo di rete che abbiamo a </w:t>
-      </w:r>
-      <w:proofErr w:type="gramStart"/>
-      <w:r>
-        <w:rPr>
-          <w:lang w:val="it-IT"/>
-        </w:rPr>
-        <w:t>disposizione, infatti</w:t>
-      </w:r>
-      <w:proofErr w:type="gramEnd"/>
-      <w:r>
-        <w:rPr>
-          <w:lang w:val="it-IT"/>
-        </w:rPr>
-        <w:t xml:space="preserve"> </w:t>
-      </w:r>
-      <w:r>
-        <w:rPr>
-          <w:lang w:val="it-IT"/>
-        </w:rPr>
-        <w:t>come</w:t>
-      </w:r>
-      <w:r>
-        <w:rPr>
-          <w:lang w:val="it-IT"/>
-        </w:rPr>
-        <w:t xml:space="preserve"> abbiamo visto nella prima parte di questo capitolo, tutti </w:t>
-      </w:r>
-      <w:r>
-        <w:rPr>
-          <w:lang w:val="it-IT"/>
-        </w:rPr>
-        <w:t>i nodi degl</w:t>
-      </w:r>
-      <w:r>
-        <w:rPr>
-          <w:lang w:val="it-IT"/>
-        </w:rPr>
-        <w:t xml:space="preserve">i anni e </w:t>
-      </w:r>
-      <w:r>
-        <w:rPr>
-          <w:lang w:val="it-IT"/>
-        </w:rPr>
-        <w:t xml:space="preserve">degli </w:t>
-      </w:r>
-      <w:r>
-        <w:rPr>
-          <w:lang w:val="it-IT"/>
-        </w:rPr>
-        <w:t xml:space="preserve">stati passano da i nodi delle </w:t>
-      </w:r>
-      <w:proofErr w:type="spellStart"/>
-      <w:r>
-        <w:rPr>
-          <w:lang w:val="it-IT"/>
-        </w:rPr>
-        <w:t>DTO</w:t>
-      </w:r>
-      <w:r>
-        <w:rPr>
-          <w:lang w:val="it-IT"/>
-        </w:rPr>
-        <w:t>s</w:t>
-      </w:r>
-      <w:proofErr w:type="spellEnd"/>
-      <w:r>
-        <w:rPr>
-          <w:lang w:val="it-IT"/>
-        </w:rPr>
-        <w:t>. I</w:t>
-      </w:r>
-      <w:r>
-        <w:rPr>
-          <w:lang w:val="it-IT"/>
-        </w:rPr>
-        <w:t xml:space="preserve"> cartelli con i valori maggiori</w:t>
-      </w:r>
-      <w:r>
-        <w:rPr>
-          <w:lang w:val="it-IT"/>
-        </w:rPr>
-        <w:t xml:space="preserve"> </w:t>
-      </w:r>
-      <w:r>
-        <w:rPr>
-          <w:lang w:val="it-IT"/>
-        </w:rPr>
-        <w:t>d</w:t>
-      </w:r>
-      <w:r>
-        <w:rPr>
-          <w:lang w:val="it-IT"/>
-        </w:rPr>
         <w:t xml:space="preserve">i </w:t>
       </w:r>
-      <w:proofErr w:type="spellStart"/>
       <w:r>
         <w:rPr>
           <w:b/>
@@ -5029,7 +4483,6 @@
         </w:rPr>
         <w:t>BET</w:t>
       </w:r>
-      <w:proofErr w:type="spellEnd"/>
       <w:r>
         <w:rPr>
           <w:lang w:val="it-IT"/>
@@ -5144,21 +4597,7 @@
         <w:rPr>
           <w:lang w:val="it-IT"/>
         </w:rPr>
-        <w:t>sono il 25 (Sonora) e il 28 (</w:t>
-      </w:r>
-      <w:proofErr w:type="spellStart"/>
-      <w:r>
-        <w:rPr>
-          <w:lang w:val="it-IT"/>
-        </w:rPr>
-        <w:t>Tlaxcala</w:t>
-      </w:r>
-      <w:proofErr w:type="spellEnd"/>
-      <w:r>
-        <w:rPr>
-          <w:lang w:val="it-IT"/>
-        </w:rPr>
-        <w:t>)</w:t>
+        <w:t>sono il 25 (Sonora) e il 28 (Tlaxcala)</w:t>
       </w:r>
       <w:r>
         <w:rPr>
@@ -5344,21 +4783,7 @@
         <w:rPr>
           <w:lang w:val="it-IT"/>
         </w:rPr>
-        <w:t xml:space="preserve">collegamenti sono quintuplicati. </w:t>
-      </w:r>
-      <w:proofErr w:type="gramStart"/>
-      <w:r>
-        <w:rPr>
-          <w:lang w:val="it-IT"/>
-        </w:rPr>
-        <w:t>Inoltre</w:t>
-      </w:r>
-      <w:proofErr w:type="gramEnd"/>
-      <w:r>
-        <w:rPr>
-          <w:lang w:val="it-IT"/>
-        </w:rPr>
-        <w:t xml:space="preserve"> non troviamo DTO scollegati</w:t>
+        <w:t>collegamenti sono quintuplicati. Inoltre non troviamo DTO scollegati</w:t>
       </w:r>
       <w:r>
         <w:rPr>
@@ -5467,7 +4892,6 @@
           <w:lang w:val="it-IT"/>
         </w:rPr>
       </w:pPr>
-      <w:proofErr w:type="spellStart"/>
       <w:r>
         <w:rPr>
           <w:b/>
@@ -5478,7 +4902,6 @@
         </w:rPr>
         <w:t>Zetas</w:t>
       </w:r>
-      <w:proofErr w:type="spellEnd"/>
       <w:r>
         <w:rPr>
           <w:lang w:val="it-IT"/>
@@ -5619,7 +5042,6 @@
           <w:lang w:val="it-IT"/>
         </w:rPr>
       </w:pPr>
-      <w:proofErr w:type="spellStart"/>
       <w:r>
         <w:rPr>
           <w:b/>
@@ -5630,7 +5052,6 @@
         </w:rPr>
         <w:t>Otros</w:t>
       </w:r>
-      <w:proofErr w:type="spellEnd"/>
       <w:r>
         <w:rPr>
           <w:lang w:val="it-IT"/>
@@ -5651,7 +5072,6 @@
           <w:lang w:val="it-IT"/>
         </w:rPr>
       </w:pPr>
-      <w:proofErr w:type="spellStart"/>
       <w:r>
         <w:rPr>
           <w:b/>
@@ -5660,18 +5080,7 @@
           <w:iCs/>
           <w:lang w:val="it-IT"/>
         </w:rPr>
-        <w:t>Sianaloa</w:t>
-      </w:r>
-      <w:proofErr w:type="spellEnd"/>
-      <w:r>
-        <w:rPr>
-          <w:b/>
-          <w:bCs/>
-          <w:i/>
-          <w:iCs/>
-          <w:lang w:val="it-IT"/>
-        </w:rPr>
-        <w:t xml:space="preserve"> Family</w:t>
+        <w:t>Sianaloa Family</w:t>
       </w:r>
       <w:r>
         <w:rPr>
@@ -5722,21 +5131,7 @@
         <w:rPr>
           <w:lang w:val="it-IT"/>
         </w:rPr>
-        <w:t xml:space="preserve">Le </w:t>
-      </w:r>
-      <w:proofErr w:type="spellStart"/>
-      <w:r>
-        <w:rPr>
-          <w:lang w:val="it-IT"/>
-        </w:rPr>
-        <w:t>DTOs</w:t>
-      </w:r>
-      <w:proofErr w:type="spellEnd"/>
-      <w:r>
-        <w:rPr>
-          <w:lang w:val="it-IT"/>
-        </w:rPr>
-        <w:t xml:space="preserve"> con il </w:t>
+        <w:t xml:space="preserve">Le DTOs con il </w:t>
       </w:r>
       <w:r>
         <w:rPr>
@@ -5868,7 +5263,6 @@
         </w:rPr>
         <w:t xml:space="preserve"> e </w:t>
       </w:r>
-      <w:proofErr w:type="spellStart"/>
       <w:r>
         <w:rPr>
           <w:i/>
@@ -5877,7 +5271,6 @@
         </w:rPr>
         <w:t>Zetas</w:t>
       </w:r>
-      <w:proofErr w:type="spellEnd"/>
       <w:r>
         <w:rPr>
           <w:lang w:val="it-IT"/>
@@ -5888,21 +5281,7 @@
         <w:rPr>
           <w:lang w:val="it-IT"/>
         </w:rPr>
-        <w:t xml:space="preserve">Ricordiamo che il degree delle </w:t>
-      </w:r>
-      <w:proofErr w:type="spellStart"/>
-      <w:r>
-        <w:rPr>
-          <w:lang w:val="it-IT"/>
-        </w:rPr>
-        <w:t>DTOs</w:t>
-      </w:r>
-      <w:proofErr w:type="spellEnd"/>
-      <w:r>
-        <w:rPr>
-          <w:lang w:val="it-IT"/>
-        </w:rPr>
-        <w:t>, così come nel caso precedente, aumenta di 1 per ogni anno in cui questa è presente.</w:t>
+        <w:t>Ricordiamo che il degree delle DTOs, così come nel caso precedente, aumenta di 1 per ogni anno in cui questa è presente.</w:t>
       </w:r>
     </w:p>
     <w:p>
@@ -6111,35 +5490,7 @@
         <w:rPr>
           <w:lang w:val="it-IT"/>
         </w:rPr>
-        <w:t xml:space="preserve">Passando ora al calcolo della </w:t>
-      </w:r>
-      <w:proofErr w:type="spellStart"/>
-      <w:r>
-        <w:rPr>
-          <w:lang w:val="it-IT"/>
-        </w:rPr>
-        <w:t>betweenness</w:t>
-      </w:r>
-      <w:proofErr w:type="spellEnd"/>
-      <w:r>
-        <w:rPr>
-          <w:lang w:val="it-IT"/>
-        </w:rPr>
-        <w:t xml:space="preserve"> </w:t>
-      </w:r>
-      <w:proofErr w:type="spellStart"/>
-      <w:r>
-        <w:rPr>
-          <w:lang w:val="it-IT"/>
-        </w:rPr>
-        <w:t>centrality</w:t>
-      </w:r>
-      <w:proofErr w:type="spellEnd"/>
-      <w:r>
-        <w:rPr>
-          <w:lang w:val="it-IT"/>
-        </w:rPr>
-        <w:t xml:space="preserve">, troviamo che il cartello dei </w:t>
+        <w:t xml:space="preserve">Passando ora al calcolo della betweenness centrality, troviamo che il cartello dei </w:t>
       </w:r>
       <w:r>
         <w:rPr>
@@ -6173,19 +5524,11 @@
         </w:rPr>
         <w:t xml:space="preserve">altre </w:t>
       </w:r>
-      <w:proofErr w:type="spellStart"/>
-      <w:r>
-        <w:rPr>
-          <w:lang w:val="it-IT"/>
-        </w:rPr>
-        <w:t>DTOs</w:t>
-      </w:r>
-      <w:proofErr w:type="spellEnd"/>
-      <w:r>
-        <w:rPr>
-          <w:lang w:val="it-IT"/>
-        </w:rPr>
-        <w:t>.</w:t>
+      <w:r>
+        <w:rPr>
+          <w:lang w:val="it-IT"/>
+        </w:rPr>
+        <w:t>DTOs.</w:t>
       </w:r>
     </w:p>
     <w:p>
@@ -6279,21 +5622,7 @@
         <w:rPr>
           <w:lang w:val="it-IT"/>
         </w:rPr>
-        <w:t xml:space="preserve"> Golfo, Sinaloa e Los </w:t>
-      </w:r>
-      <w:proofErr w:type="spellStart"/>
-      <w:r>
-        <w:rPr>
-          <w:lang w:val="it-IT"/>
-        </w:rPr>
-        <w:t>Zetas</w:t>
-      </w:r>
-      <w:proofErr w:type="spellEnd"/>
-      <w:r>
-        <w:rPr>
-          <w:lang w:val="it-IT"/>
-        </w:rPr>
-        <w:t>.</w:t>
+        <w:t xml:space="preserve"> Golfo, Sinaloa e Los Zetas.</w:t>
       </w:r>
       <w:r>
         <w:rPr>
@@ -6684,7 +6013,6 @@
         </w:rPr>
         <w:t xml:space="preserve"> </w:t>
       </w:r>
-      <w:proofErr w:type="spellStart"/>
       <w:r>
         <w:rPr>
           <w:i/>
@@ -6693,7 +6021,6 @@
         </w:rPr>
         <w:t>Zetas</w:t>
       </w:r>
-      <w:proofErr w:type="spellEnd"/>
       <w:r>
         <w:rPr>
           <w:lang w:val="it-IT"/>
@@ -6877,21 +6204,7 @@
         <w:rPr>
           <w:lang w:val="it-IT"/>
         </w:rPr>
-        <w:t xml:space="preserve"> alcune delle </w:t>
-      </w:r>
-      <w:proofErr w:type="spellStart"/>
-      <w:r>
-        <w:rPr>
-          <w:lang w:val="it-IT"/>
-        </w:rPr>
-        <w:t>DTOs</w:t>
-      </w:r>
-      <w:proofErr w:type="spellEnd"/>
-      <w:r>
-        <w:rPr>
-          <w:lang w:val="it-IT"/>
-        </w:rPr>
-        <w:t>, come abbiamo visto nel precedente capitolo, non sono presenti nella prima decade, rendendo impossibile la creazione della rete per que</w:t>
+        <w:t xml:space="preserve"> alcune delle DTOs, come abbiamo visto nel precedente capitolo, non sono presenti nella prima decade, rendendo impossibile la creazione della rete per que</w:t>
       </w:r>
       <w:r>
         <w:rPr>
@@ -7129,14 +6442,7 @@
         <w:rPr>
           <w:lang w:val="it-IT"/>
         </w:rPr>
-        <w:t xml:space="preserve">Come abbiamo detto più volte, durante le analisi, il cartello dei </w:t>
-      </w:r>
-      <w:proofErr w:type="spellStart"/>
-      <w:r>
-        <w:rPr>
-          <w:lang w:val="it-IT"/>
-        </w:rPr>
-        <w:t>Be</w:t>
+        <w:t>Come abbiamo detto più volte, durante le analisi, il cartello dei Be</w:t>
       </w:r>
       <w:r>
         <w:rPr>
@@ -7160,14 +6466,7 @@
         <w:rPr>
           <w:lang w:val="it-IT"/>
         </w:rPr>
-        <w:t>n</w:t>
-      </w:r>
-      <w:proofErr w:type="spellEnd"/>
-      <w:r>
-        <w:rPr>
-          <w:lang w:val="it-IT"/>
-        </w:rPr>
-        <w:t xml:space="preserve"> Leyva inizia l</w:t>
+        <w:t>n Leyva inizia l</w:t>
       </w:r>
       <w:r>
         <w:rPr>
@@ -7179,16 +6478,8 @@
         <w:rPr>
           <w:lang w:val="it-IT"/>
         </w:rPr>
-        <w:t xml:space="preserve"> sue prime attività negli </w:t>
-      </w:r>
-      <w:proofErr w:type="gramStart"/>
-      <w:r>
-        <w:rPr>
-          <w:lang w:val="it-IT"/>
-        </w:rPr>
-        <w:t>anni  iniziali</w:t>
-      </w:r>
-      <w:proofErr w:type="gramEnd"/>
+        <w:t xml:space="preserve"> sue prime attività negli anni  iniziali</w:t>
+      </w:r>
       <w:r>
         <w:rPr>
           <w:lang w:val="it-IT"/>
@@ -7883,21 +7174,7 @@
         <w:rPr>
           <w:lang w:val="it-IT"/>
         </w:rPr>
-        <w:t xml:space="preserve">Arturo </w:t>
-      </w:r>
-      <w:proofErr w:type="spellStart"/>
-      <w:r>
-        <w:rPr>
-          <w:lang w:val="it-IT"/>
-        </w:rPr>
-        <w:t>Beltrán</w:t>
-      </w:r>
-      <w:proofErr w:type="spellEnd"/>
-      <w:r>
-        <w:rPr>
-          <w:lang w:val="it-IT"/>
-        </w:rPr>
-        <w:t xml:space="preserve"> Leyva</w:t>
+        <w:t>Arturo Beltrán Leyva</w:t>
       </w:r>
       <w:r>
         <w:rPr>
@@ -8131,21 +7408,7 @@
         <w:rPr>
           <w:lang w:val="it-IT"/>
         </w:rPr>
-        <w:t xml:space="preserve">la polizia messicana arrestò Alfredo </w:t>
-      </w:r>
-      <w:proofErr w:type="spellStart"/>
-      <w:r>
-        <w:rPr>
-          <w:lang w:val="it-IT"/>
-        </w:rPr>
-        <w:t>Beltrán</w:t>
-      </w:r>
-      <w:proofErr w:type="spellEnd"/>
-      <w:r>
-        <w:rPr>
-          <w:lang w:val="it-IT"/>
-        </w:rPr>
-        <w:t xml:space="preserve"> Leyva, l'operazione fu possibile grazie a una soffiata fatta dal </w:t>
+        <w:t xml:space="preserve">la polizia messicana arrestò Alfredo Beltrán Leyva, l'operazione fu possibile grazie a una soffiata fatta dal </w:t>
       </w:r>
       <w:r>
         <w:rPr>
@@ -8205,21 +7468,7 @@
         <w:rPr>
           <w:lang w:val="it-IT"/>
         </w:rPr>
-        <w:t xml:space="preserve">artello di </w:t>
-      </w:r>
-      <w:proofErr w:type="spellStart"/>
-      <w:r>
-        <w:rPr>
-          <w:lang w:val="it-IT"/>
-        </w:rPr>
-        <w:t>Beltrán</w:t>
-      </w:r>
-      <w:proofErr w:type="spellEnd"/>
-      <w:r>
-        <w:rPr>
-          <w:lang w:val="it-IT"/>
-        </w:rPr>
-        <w:t xml:space="preserve"> Leyva si vendicò uccidendo</w:t>
+        <w:t>artello di Beltrán Leyva si vendicò uccidendo</w:t>
       </w:r>
       <w:r>
         <w:rPr>
@@ -8285,21 +7534,7 @@
         <w:rPr>
           <w:lang w:val="it-IT"/>
         </w:rPr>
-        <w:t xml:space="preserve"> Arturo </w:t>
-      </w:r>
-      <w:proofErr w:type="spellStart"/>
-      <w:r>
-        <w:rPr>
-          <w:lang w:val="it-IT"/>
-        </w:rPr>
-        <w:t>Beltrán</w:t>
-      </w:r>
-      <w:proofErr w:type="spellEnd"/>
-      <w:r>
-        <w:rPr>
-          <w:lang w:val="it-IT"/>
-        </w:rPr>
-        <w:t xml:space="preserve"> Leyva</w:t>
+        <w:t xml:space="preserve"> Arturo Beltrán Leyva</w:t>
       </w:r>
       <w:r>
         <w:rPr>
@@ -8325,14 +7560,12 @@
           <w:lang w:val="it-IT"/>
         </w:rPr>
       </w:pPr>
-      <w:proofErr w:type="gramStart"/>
       <w:r>
         <w:rPr>
           <w:lang w:val="it-IT"/>
         </w:rPr>
         <w:t>1 luglio</w:t>
       </w:r>
-      <w:proofErr w:type="gramEnd"/>
       <w:r>
         <w:rPr>
           <w:lang w:val="it-IT"/>
@@ -8397,21 +7630,7 @@
         <w:rPr>
           <w:lang w:val="it-IT"/>
         </w:rPr>
-        <w:t xml:space="preserve">artello di </w:t>
-      </w:r>
-      <w:proofErr w:type="spellStart"/>
-      <w:r>
-        <w:rPr>
-          <w:lang w:val="it-IT"/>
-        </w:rPr>
-        <w:t>Beltrán</w:t>
-      </w:r>
-      <w:proofErr w:type="spellEnd"/>
-      <w:r>
-        <w:rPr>
-          <w:lang w:val="it-IT"/>
-        </w:rPr>
-        <w:t xml:space="preserve"> Leyva</w:t>
+        <w:t>artello di Beltrán Leyva</w:t>
       </w:r>
       <w:r>
         <w:rPr>
@@ -8698,14 +7917,7 @@
         <w:rPr>
           <w:lang w:val="it-IT"/>
         </w:rPr>
-        <w:t xml:space="preserve">ù citati negli anni, ma ciò comporta una maggiore presenza del cartello in quelle determinate aree. Ci possiamo, ovviamente, aspettare di trovare gli stati in cui il dominio dei </w:t>
-      </w:r>
-      <w:proofErr w:type="spellStart"/>
-      <w:r>
-        <w:rPr>
-          <w:lang w:val="it-IT"/>
-        </w:rPr>
-        <w:t>Beltr</w:t>
+        <w:t>ù citati negli anni, ma ciò comporta una maggiore presenza del cartello in quelle determinate aree. Ci possiamo, ovviamente, aspettare di trovare gli stati in cui il dominio dei Beltr</w:t>
       </w:r>
       <w:r>
         <w:rPr>
@@ -8717,75 +7929,85 @@
         <w:rPr>
           <w:lang w:val="it-IT"/>
         </w:rPr>
+        <w:t xml:space="preserve">n Leyva è accertato, sia dai numeri, che dalle fonti informazionali. </w:t>
+      </w:r>
+      <w:r>
+        <w:rPr>
+          <w:lang w:val="it-IT"/>
+        </w:rPr>
+        <w:t xml:space="preserve">I luoghi dove il cartello ha avuto maggiori apparizioni nel tempo sono: </w:t>
+      </w:r>
+      <w:r>
+        <w:rPr>
+          <w:lang w:val="it-IT"/>
+        </w:rPr>
+        <w:t>Chihuahua</w:t>
+      </w:r>
+      <w:r>
+        <w:rPr>
+          <w:lang w:val="it-IT"/>
+        </w:rPr>
+        <w:t xml:space="preserve"> (INEGI 08)</w:t>
+      </w:r>
+      <w:r>
+        <w:rPr>
+          <w:lang w:val="it-IT"/>
+        </w:rPr>
+        <w:t>, Guerrero</w:t>
+      </w:r>
+      <w:r>
+        <w:rPr>
+          <w:lang w:val="it-IT"/>
+        </w:rPr>
+        <w:t xml:space="preserve"> (INEGI 12)</w:t>
+      </w:r>
+      <w:r>
+        <w:rPr>
+          <w:lang w:val="it-IT"/>
+        </w:rPr>
+        <w:t>, Mexico</w:t>
+      </w:r>
+      <w:r>
+        <w:rPr>
+          <w:lang w:val="it-IT"/>
+        </w:rPr>
+        <w:t xml:space="preserve"> (INEGI 15)</w:t>
+      </w:r>
+      <w:r>
+        <w:rPr>
+          <w:lang w:val="it-IT"/>
+        </w:rPr>
+        <w:t>, Michoac</w:t>
+      </w:r>
+      <w:r>
+        <w:rPr>
+          <w:lang w:val="it-IT"/>
+        </w:rPr>
+        <w:t>à</w:t>
+      </w:r>
+      <w:r>
+        <w:rPr>
+          <w:lang w:val="it-IT"/>
+        </w:rPr>
         <w:t>n</w:t>
       </w:r>
-      <w:proofErr w:type="spellEnd"/>
-      <w:r>
-        <w:rPr>
-          <w:lang w:val="it-IT"/>
-        </w:rPr>
-        <w:t xml:space="preserve"> Leyva è accertato, sia dai numeri, che dalle fonti informazionali. </w:t>
-      </w:r>
-      <w:r>
-        <w:rPr>
-          <w:lang w:val="it-IT"/>
-        </w:rPr>
-        <w:t xml:space="preserve">I luoghi dove il cartello ha avuto maggiori apparizioni nel tempo sono: </w:t>
-      </w:r>
-      <w:r>
-        <w:rPr>
-          <w:lang w:val="it-IT"/>
-        </w:rPr>
-        <w:t>Chihuahua</w:t>
-      </w:r>
-      <w:r>
-        <w:rPr>
-          <w:lang w:val="it-IT"/>
-        </w:rPr>
-        <w:t xml:space="preserve"> (INEGI 08)</w:t>
-      </w:r>
-      <w:r>
-        <w:rPr>
-          <w:lang w:val="it-IT"/>
-        </w:rPr>
-        <w:t>, Guerrero</w:t>
-      </w:r>
-      <w:r>
-        <w:rPr>
-          <w:lang w:val="it-IT"/>
-        </w:rPr>
-        <w:t xml:space="preserve"> (INEGI 12)</w:t>
-      </w:r>
-      <w:r>
-        <w:rPr>
-          <w:lang w:val="it-IT"/>
-        </w:rPr>
-        <w:t>, Mexico</w:t>
-      </w:r>
-      <w:r>
-        <w:rPr>
-          <w:lang w:val="it-IT"/>
-        </w:rPr>
-        <w:t xml:space="preserve"> (INEGI 15)</w:t>
-      </w:r>
-      <w:r>
-        <w:rPr>
-          <w:lang w:val="it-IT"/>
-        </w:rPr>
-        <w:t xml:space="preserve">, </w:t>
-      </w:r>
-      <w:proofErr w:type="spellStart"/>
-      <w:r>
-        <w:rPr>
-          <w:lang w:val="it-IT"/>
-        </w:rPr>
-        <w:t>Michoac</w:t>
-      </w:r>
-      <w:r>
-        <w:rPr>
-          <w:lang w:val="it-IT"/>
-        </w:rPr>
-        <w:t>à</w:t>
+      <w:r>
+        <w:rPr>
+          <w:lang w:val="it-IT"/>
+        </w:rPr>
+        <w:t xml:space="preserve"> (INEGI 16)</w:t>
+      </w:r>
+      <w:r>
+        <w:rPr>
+          <w:lang w:val="it-IT"/>
+        </w:rPr>
+        <w:t>, Nuevo Le</w:t>
+      </w:r>
+      <w:r>
+        <w:rPr>
+          <w:lang w:val="it-IT"/>
+        </w:rPr>
+        <w:t>ò</w:t>
       </w:r>
       <w:r>
         <w:rPr>
@@ -8793,53 +8015,6 @@
         </w:rPr>
         <w:t>n</w:t>
       </w:r>
-      <w:proofErr w:type="spellEnd"/>
-      <w:r>
-        <w:rPr>
-          <w:lang w:val="it-IT"/>
-        </w:rPr>
-        <w:t xml:space="preserve"> (INEGI 16)</w:t>
-      </w:r>
-      <w:r>
-        <w:rPr>
-          <w:lang w:val="it-IT"/>
-        </w:rPr>
-        <w:t xml:space="preserve">, </w:t>
-      </w:r>
-      <w:proofErr w:type="spellStart"/>
-      <w:r>
-        <w:rPr>
-          <w:lang w:val="it-IT"/>
-        </w:rPr>
-        <w:t>Nuevo</w:t>
-      </w:r>
-      <w:proofErr w:type="spellEnd"/>
-      <w:r>
-        <w:rPr>
-          <w:lang w:val="it-IT"/>
-        </w:rPr>
-        <w:t xml:space="preserve"> </w:t>
-      </w:r>
-      <w:proofErr w:type="spellStart"/>
-      <w:r>
-        <w:rPr>
-          <w:lang w:val="it-IT"/>
-        </w:rPr>
-        <w:t>Le</w:t>
-      </w:r>
-      <w:r>
-        <w:rPr>
-          <w:lang w:val="it-IT"/>
-        </w:rPr>
-        <w:t>ò</w:t>
-      </w:r>
-      <w:r>
-        <w:rPr>
-          <w:lang w:val="it-IT"/>
-        </w:rPr>
-        <w:t>n</w:t>
-      </w:r>
-      <w:proofErr w:type="spellEnd"/>
       <w:r>
         <w:rPr>
           <w:lang w:val="it-IT"/>
@@ -8862,16 +8037,8 @@
         <w:rPr>
           <w:lang w:val="it-IT"/>
         </w:rPr>
-        <w:t xml:space="preserve">, </w:t>
-      </w:r>
-      <w:proofErr w:type="spellStart"/>
-      <w:r>
-        <w:rPr>
-          <w:lang w:val="it-IT"/>
-        </w:rPr>
-        <w:t>Tamaulipas</w:t>
-      </w:r>
-      <w:proofErr w:type="spellEnd"/>
+        <w:t>, Tamaulipas</w:t>
+      </w:r>
       <w:r>
         <w:rPr>
           <w:lang w:val="it-IT"/>
@@ -8934,16 +8101,8 @@
         <w:rPr>
           <w:lang w:val="it-IT"/>
         </w:rPr>
-        <w:t xml:space="preserve"> Familia </w:t>
-      </w:r>
-      <w:proofErr w:type="spellStart"/>
-      <w:r>
-        <w:rPr>
-          <w:lang w:val="it-IT"/>
-        </w:rPr>
-        <w:t>Michoacana</w:t>
-      </w:r>
-      <w:proofErr w:type="spellEnd"/>
+        <w:t xml:space="preserve"> Familia Michoacana</w:t>
+      </w:r>
       <w:r>
         <w:rPr>
           <w:lang w:val="it-IT"/>
@@ -8996,21 +8155,7 @@
         <w:rPr>
           <w:lang w:val="it-IT"/>
         </w:rPr>
-        <w:t xml:space="preserve"> con Los </w:t>
-      </w:r>
-      <w:proofErr w:type="spellStart"/>
-      <w:r>
-        <w:rPr>
-          <w:lang w:val="it-IT"/>
-        </w:rPr>
-        <w:t>Zetas</w:t>
-      </w:r>
-      <w:proofErr w:type="spellEnd"/>
-      <w:r>
-        <w:rPr>
-          <w:lang w:val="it-IT"/>
-        </w:rPr>
-        <w:t xml:space="preserve">, con cui </w:t>
+        <w:t xml:space="preserve"> con Los Zetas, con cui </w:t>
       </w:r>
       <w:r>
         <w:rPr>
@@ -9508,16 +8653,8 @@
         <w:rPr>
           <w:lang w:val="it-IT"/>
         </w:rPr>
-        <w:t xml:space="preserve">iniziata dallo Stato del Messico, il cartello della Familia, come quello degli </w:t>
-      </w:r>
-      <w:proofErr w:type="spellStart"/>
-      <w:r>
-        <w:rPr>
-          <w:lang w:val="it-IT"/>
-        </w:rPr>
-        <w:t>Zetas</w:t>
-      </w:r>
-      <w:proofErr w:type="spellEnd"/>
+        <w:t>iniziata dallo Stato del Messico, il cartello della Familia, come quello degli Zetas</w:t>
+      </w:r>
       <w:r>
         <w:rPr>
           <w:lang w:val="it-IT"/>
@@ -9616,21 +8753,7 @@
         <w:rPr>
           <w:lang w:val="it-IT"/>
         </w:rPr>
-        <w:t xml:space="preserve">16 </w:t>
-      </w:r>
-      <w:proofErr w:type="gramStart"/>
-      <w:r>
-        <w:rPr>
-          <w:lang w:val="it-IT"/>
-        </w:rPr>
-        <w:t>Luglio</w:t>
-      </w:r>
-      <w:proofErr w:type="gramEnd"/>
-      <w:r>
-        <w:rPr>
-          <w:lang w:val="it-IT"/>
-        </w:rPr>
-        <w:t xml:space="preserve"> 2009: a seguito di un’azione di propaganda fatta dal capo operativo del </w:t>
+        <w:t xml:space="preserve">16 Luglio 2009: a seguito di un’azione di propaganda fatta dal capo operativo del </w:t>
       </w:r>
       <w:r>
         <w:rPr>
@@ -9648,30 +8771,8 @@
         <w:rPr>
           <w:lang w:val="it-IT"/>
         </w:rPr>
-        <w:t xml:space="preserve"> </w:t>
-      </w:r>
-      <w:proofErr w:type="spellStart"/>
-      <w:r>
-        <w:rPr>
-          <w:lang w:val="it-IT"/>
-        </w:rPr>
-        <w:t>Gómez</w:t>
-      </w:r>
-      <w:proofErr w:type="spellEnd"/>
-      <w:r>
-        <w:rPr>
-          <w:lang w:val="it-IT"/>
-        </w:rPr>
-        <w:t xml:space="preserve"> </w:t>
-      </w:r>
-      <w:proofErr w:type="spellStart"/>
-      <w:r>
-        <w:rPr>
-          <w:lang w:val="it-IT"/>
-        </w:rPr>
-        <w:t>Martínez</w:t>
-      </w:r>
-      <w:proofErr w:type="spellEnd"/>
+        <w:t xml:space="preserve"> Gómez Martínez</w:t>
+      </w:r>
       <w:r>
         <w:rPr>
           <w:lang w:val="it-IT"/>
@@ -9730,30 +8831,8 @@
         <w:rPr>
           <w:lang w:val="it-IT"/>
         </w:rPr>
-        <w:t xml:space="preserve">Rafael </w:t>
-      </w:r>
-      <w:proofErr w:type="spellStart"/>
-      <w:r>
-        <w:rPr>
-          <w:lang w:val="it-IT"/>
-        </w:rPr>
-        <w:t>Cedeño</w:t>
-      </w:r>
-      <w:proofErr w:type="spellEnd"/>
-      <w:r>
-        <w:rPr>
-          <w:lang w:val="it-IT"/>
-        </w:rPr>
-        <w:t xml:space="preserve"> </w:t>
-      </w:r>
-      <w:proofErr w:type="spellStart"/>
-      <w:r>
-        <w:rPr>
-          <w:lang w:val="it-IT"/>
-        </w:rPr>
-        <w:t>Hernández</w:t>
-      </w:r>
-      <w:proofErr w:type="spellEnd"/>
+        <w:t>Rafael Cedeño Hernández</w:t>
+      </w:r>
       <w:r>
         <w:rPr>
           <w:lang w:val="it-IT"/>
@@ -9894,7 +8973,6 @@
         </w:rPr>
         <w:t xml:space="preserve">Per quanto riguarda le zone in cui è stata più presente negli anni sono: </w:t>
       </w:r>
-      <w:proofErr w:type="spellStart"/>
       <w:r>
         <w:rPr>
           <w:lang w:val="it-IT"/>
@@ -9911,14 +8989,7 @@
         <w:rPr>
           <w:lang w:val="it-IT"/>
         </w:rPr>
-        <w:t>n</w:t>
-      </w:r>
-      <w:proofErr w:type="spellEnd"/>
-      <w:r>
-        <w:rPr>
-          <w:lang w:val="it-IT"/>
-        </w:rPr>
-        <w:t xml:space="preserve"> (INEGI 16)</w:t>
+        <w:t>n (INEGI 16)</w:t>
       </w:r>
       <w:r>
         <w:rPr>
@@ -9936,21 +9007,7 @@
         <w:rPr>
           <w:lang w:val="it-IT"/>
         </w:rPr>
-        <w:t xml:space="preserve">la zona dove la Familia svolgeva i </w:t>
-      </w:r>
-      <w:proofErr w:type="gramStart"/>
-      <w:r>
-        <w:rPr>
-          <w:lang w:val="it-IT"/>
-        </w:rPr>
-        <w:t>sui</w:t>
-      </w:r>
-      <w:proofErr w:type="gramEnd"/>
-      <w:r>
-        <w:rPr>
-          <w:lang w:val="it-IT"/>
-        </w:rPr>
-        <w:t xml:space="preserve"> affari</w:t>
+        <w:t>la zona dove la Familia svolgeva i sui affari</w:t>
       </w:r>
       <w:r>
         <w:rPr>
@@ -9964,19 +9021,11 @@
         </w:rPr>
         <w:t xml:space="preserve"> e </w:t>
       </w:r>
-      <w:proofErr w:type="spellStart"/>
-      <w:r>
-        <w:rPr>
-          <w:lang w:val="it-IT"/>
-        </w:rPr>
-        <w:t>Tamaulipas</w:t>
-      </w:r>
-      <w:proofErr w:type="spellEnd"/>
-      <w:r>
-        <w:rPr>
-          <w:lang w:val="it-IT"/>
-        </w:rPr>
-        <w:t xml:space="preserve"> (INEGI 28)</w:t>
+      <w:r>
+        <w:rPr>
+          <w:lang w:val="it-IT"/>
+        </w:rPr>
+        <w:t>Tamaulipas (INEGI 28)</w:t>
       </w:r>
       <w:r>
         <w:rPr>
@@ -10034,21 +9083,7 @@
         <w:rPr>
           <w:lang w:val="it-IT"/>
         </w:rPr>
-        <w:t xml:space="preserve"> tra i cartelli in attività da più </w:t>
-      </w:r>
-      <w:proofErr w:type="gramStart"/>
-      <w:r>
-        <w:rPr>
-          <w:lang w:val="it-IT"/>
-        </w:rPr>
-        <w:t>tempo, infatti</w:t>
-      </w:r>
-      <w:proofErr w:type="gramEnd"/>
-      <w:r>
-        <w:rPr>
-          <w:lang w:val="it-IT"/>
-        </w:rPr>
-        <w:t xml:space="preserve"> la sua fondazione risale circa </w:t>
+        <w:t xml:space="preserve"> tra i cartelli in attività da più tempo, infatti la sua fondazione risale circa </w:t>
       </w:r>
       <w:r>
         <w:rPr>
@@ -10072,14 +9107,7 @@
         <w:rPr>
           <w:lang w:val="it-IT"/>
         </w:rPr>
-        <w:t xml:space="preserve">amosi per il loro modus operandi </w:t>
-      </w:r>
-      <w:proofErr w:type="gramStart"/>
-      <w:r>
-        <w:rPr>
-          <w:lang w:val="it-IT"/>
-        </w:rPr>
-        <w:t>di</w:t>
+        <w:t>amosi per il loro modus operandi di</w:t>
       </w:r>
       <w:r>
         <w:rPr>
@@ -10099,7 +9127,6 @@
         </w:rPr>
         <w:t>decapitare</w:t>
       </w:r>
-      <w:proofErr w:type="gramEnd"/>
       <w:r>
         <w:rPr>
           <w:lang w:val="it-IT"/>
@@ -12200,21 +11227,7 @@
         <w:rPr>
           <w:lang w:val="it-IT"/>
         </w:rPr>
-        <w:t xml:space="preserve">Procedendo con il secondo decennio, il cartello arrivò ad essere citato, nel 2010, in 21 stati. A confronto con gli anni </w:t>
-      </w:r>
-      <w:proofErr w:type="gramStart"/>
-      <w:r>
-        <w:rPr>
-          <w:lang w:val="it-IT"/>
-        </w:rPr>
-        <w:t>novanta</w:t>
-      </w:r>
-      <w:proofErr w:type="gramEnd"/>
-      <w:r>
-        <w:rPr>
-          <w:lang w:val="it-IT"/>
-        </w:rPr>
-        <w:t xml:space="preserve">, nel nuovo decennio, il cartello </w:t>
+        <w:t xml:space="preserve">Procedendo con il secondo decennio, il cartello arrivò ad essere citato, nel 2010, in 21 stati. A confronto con gli anni novanta, nel nuovo decennio, il cartello </w:t>
       </w:r>
       <w:r>
         <w:rPr>
@@ -12250,21 +11263,7 @@
         <w:rPr>
           <w:lang w:val="it-IT"/>
         </w:rPr>
-        <w:t xml:space="preserve"> </w:t>
-      </w:r>
-      <w:proofErr w:type="spellStart"/>
-      <w:r>
-        <w:rPr>
-          <w:lang w:val="it-IT"/>
-        </w:rPr>
-        <w:t>Tamaulipas</w:t>
-      </w:r>
-      <w:proofErr w:type="spellEnd"/>
-      <w:r>
-        <w:rPr>
-          <w:lang w:val="it-IT"/>
-        </w:rPr>
-        <w:t xml:space="preserve"> (INEGI 28</w:t>
+        <w:t xml:space="preserve"> Tamaulipas (INEGI 28</w:t>
       </w:r>
       <w:r>
         <w:rPr>
@@ -14090,16 +13089,8 @@
         <w:rPr>
           <w:lang w:val="it-IT"/>
         </w:rPr>
-        <w:t xml:space="preserve"> 1996, García </w:t>
-      </w:r>
-      <w:proofErr w:type="spellStart"/>
-      <w:r>
-        <w:rPr>
-          <w:lang w:val="it-IT"/>
-        </w:rPr>
-        <w:t>Ábrego</w:t>
-      </w:r>
-      <w:proofErr w:type="spellEnd"/>
+        <w:t xml:space="preserve"> 1996, García Ábrego</w:t>
+      </w:r>
       <w:r>
         <w:rPr>
           <w:lang w:val="it-IT"/>
@@ -14122,21 +13113,7 @@
         <w:rPr>
           <w:lang w:val="it-IT"/>
         </w:rPr>
-        <w:t xml:space="preserve"> arrestato fuori da un ranch a Monterrey, </w:t>
-      </w:r>
-      <w:proofErr w:type="spellStart"/>
-      <w:r>
-        <w:rPr>
-          <w:lang w:val="it-IT"/>
-        </w:rPr>
-        <w:t>Nuevo</w:t>
-      </w:r>
-      <w:proofErr w:type="spellEnd"/>
-      <w:r>
-        <w:rPr>
-          <w:lang w:val="it-IT"/>
-        </w:rPr>
-        <w:t xml:space="preserve"> León.</w:t>
+        <w:t xml:space="preserve"> arrestato fuori da un ranch a Monterrey, Nuevo León.</w:t>
       </w:r>
       <w:r>
         <w:rPr>
@@ -14210,21 +13187,7 @@
         <w:rPr>
           <w:lang w:val="it-IT"/>
         </w:rPr>
-        <w:t xml:space="preserve">90, il cartello ingaggiò un esercito privato di mercenari, chiamato "Los </w:t>
-      </w:r>
-      <w:proofErr w:type="spellStart"/>
-      <w:r>
-        <w:rPr>
-          <w:lang w:val="it-IT"/>
-        </w:rPr>
-        <w:t>Zetas</w:t>
-      </w:r>
-      <w:proofErr w:type="spellEnd"/>
-      <w:r>
-        <w:rPr>
-          <w:lang w:val="it-IT"/>
-        </w:rPr>
-        <w:t>"</w:t>
+        <w:t>90, il cartello ingaggiò un esercito privato di mercenari, chiamato "Los Zetas"</w:t>
       </w:r>
       <w:r>
         <w:rPr>
@@ -14261,35 +13224,7 @@
         <w:rPr>
           <w:lang w:val="it-IT"/>
         </w:rPr>
-        <w:t xml:space="preserve"> </w:t>
-      </w:r>
-      <w:proofErr w:type="spellStart"/>
-      <w:r>
-        <w:rPr>
-          <w:lang w:val="it-IT"/>
-        </w:rPr>
-        <w:t>Osiel</w:t>
-      </w:r>
-      <w:proofErr w:type="spellEnd"/>
-      <w:r>
-        <w:rPr>
-          <w:lang w:val="it-IT"/>
-        </w:rPr>
-        <w:t xml:space="preserve"> </w:t>
-      </w:r>
-      <w:proofErr w:type="spellStart"/>
-      <w:r>
-        <w:rPr>
-          <w:lang w:val="it-IT"/>
-        </w:rPr>
-        <w:t>Cárdenas</w:t>
-      </w:r>
-      <w:proofErr w:type="spellEnd"/>
-      <w:r>
-        <w:rPr>
-          <w:lang w:val="it-IT"/>
-        </w:rPr>
-        <w:t xml:space="preserve"> Guillén, principale capo, fu estradato negli Stati Uniti</w:t>
+        <w:t xml:space="preserve"> Osiel Cárdenas Guillén, principale capo, fu estradato negli Stati Uniti</w:t>
       </w:r>
       <w:r>
         <w:rPr>
@@ -14313,35 +13248,7 @@
         <w:rPr>
           <w:lang w:val="it-IT"/>
         </w:rPr>
-        <w:t xml:space="preserve">on a capo due luogotenenti incaricati del controllo condiviso. A essere eletti furono: Jorge Eduardo </w:t>
-      </w:r>
-      <w:proofErr w:type="spellStart"/>
-      <w:r>
-        <w:rPr>
-          <w:lang w:val="it-IT"/>
-        </w:rPr>
-        <w:t>Costilla</w:t>
-      </w:r>
-      <w:proofErr w:type="spellEnd"/>
-      <w:r>
-        <w:rPr>
-          <w:lang w:val="it-IT"/>
-        </w:rPr>
-        <w:t xml:space="preserve"> </w:t>
-      </w:r>
-      <w:proofErr w:type="spellStart"/>
-      <w:r>
-        <w:rPr>
-          <w:lang w:val="it-IT"/>
-        </w:rPr>
-        <w:t>Sánchez</w:t>
-      </w:r>
-      <w:proofErr w:type="spellEnd"/>
-      <w:r>
-        <w:rPr>
-          <w:lang w:val="it-IT"/>
-        </w:rPr>
-        <w:t xml:space="preserve"> e Ezequiel Cardenas Guillen Antonio</w:t>
+        <w:t>on a capo due luogotenenti incaricati del controllo condiviso. A essere eletti furono: Jorge Eduardo Costilla Sánchez e Ezequiel Cardenas Guillen Antonio</w:t>
       </w:r>
       <w:r>
         <w:rPr>
@@ -14378,21 +13285,7 @@
         <w:rPr>
           <w:lang w:val="it-IT"/>
         </w:rPr>
-        <w:t xml:space="preserve"> la DEA degli Stati Uniti annunciò un piano per attaccare le attività del cartello del Golfo e del braccio armato Los </w:t>
-      </w:r>
-      <w:proofErr w:type="spellStart"/>
-      <w:r>
-        <w:rPr>
-          <w:lang w:val="it-IT"/>
-        </w:rPr>
-        <w:t>Zetas</w:t>
-      </w:r>
-      <w:proofErr w:type="spellEnd"/>
-      <w:r>
-        <w:rPr>
-          <w:lang w:val="it-IT"/>
-        </w:rPr>
-        <w:t>.</w:t>
+        <w:t xml:space="preserve"> la DEA degli Stati Uniti annunciò un piano per attaccare le attività del cartello del Golfo e del braccio armato Los Zetas.</w:t>
       </w:r>
     </w:p>
     <w:p>
@@ -14578,19 +13471,11 @@
         </w:rPr>
         <w:t xml:space="preserve"> sono: </w:t>
       </w:r>
-      <w:proofErr w:type="spellStart"/>
-      <w:r>
-        <w:rPr>
-          <w:lang w:val="it-IT"/>
-        </w:rPr>
-        <w:t>Tamaulipas</w:t>
-      </w:r>
-      <w:proofErr w:type="spellEnd"/>
-      <w:r>
-        <w:rPr>
-          <w:lang w:val="it-IT"/>
-        </w:rPr>
-        <w:t xml:space="preserve"> (</w:t>
+      <w:r>
+        <w:rPr>
+          <w:lang w:val="it-IT"/>
+        </w:rPr>
+        <w:t>Tamaulipas (</w:t>
       </w:r>
       <w:r>
         <w:rPr>
@@ -14602,21 +13487,7 @@
         <w:rPr>
           <w:lang w:val="it-IT"/>
         </w:rPr>
-        <w:t xml:space="preserve">28) e </w:t>
-      </w:r>
-      <w:proofErr w:type="spellStart"/>
-      <w:r>
-        <w:rPr>
-          <w:lang w:val="it-IT"/>
-        </w:rPr>
-        <w:t>Nuevo</w:t>
-      </w:r>
-      <w:proofErr w:type="spellEnd"/>
-      <w:r>
-        <w:rPr>
-          <w:lang w:val="it-IT"/>
-        </w:rPr>
-        <w:t xml:space="preserve"> León (</w:t>
+        <w:t>28) e Nuevo León (</w:t>
       </w:r>
       <w:r>
         <w:rPr>
@@ -14690,49 +13561,7 @@
         <w:rPr>
           <w:lang w:val="it-IT"/>
         </w:rPr>
-        <w:t xml:space="preserve">México (INEGI 15), </w:t>
-      </w:r>
-      <w:proofErr w:type="spellStart"/>
-      <w:r>
-        <w:rPr>
-          <w:lang w:val="it-IT"/>
-        </w:rPr>
-        <w:t>Nuevo</w:t>
-      </w:r>
-      <w:proofErr w:type="spellEnd"/>
-      <w:r>
-        <w:rPr>
-          <w:lang w:val="it-IT"/>
-        </w:rPr>
-        <w:t xml:space="preserve"> León (INEGI 19), </w:t>
-      </w:r>
-      <w:proofErr w:type="spellStart"/>
-      <w:r>
-        <w:rPr>
-          <w:lang w:val="it-IT"/>
-        </w:rPr>
-        <w:t>Tamaulipas</w:t>
-      </w:r>
-      <w:proofErr w:type="spellEnd"/>
-      <w:r>
-        <w:rPr>
-          <w:lang w:val="it-IT"/>
-        </w:rPr>
-        <w:t xml:space="preserve"> (INEGI 28), Veracruz (INEGI 30), </w:t>
-      </w:r>
-      <w:proofErr w:type="spellStart"/>
-      <w:r>
-        <w:rPr>
-          <w:lang w:val="it-IT"/>
-        </w:rPr>
-        <w:t>Yucatán</w:t>
-      </w:r>
-      <w:proofErr w:type="spellEnd"/>
-      <w:r>
-        <w:rPr>
-          <w:lang w:val="it-IT"/>
-        </w:rPr>
-        <w:t xml:space="preserve"> (INEGI 31)</w:t>
+        <w:t>México (INEGI 15), Nuevo León (INEGI 19), Tamaulipas (INEGI 28), Veracruz (INEGI 30), Yucatán (INEGI 31)</w:t>
       </w:r>
       <w:r>
         <w:rPr>
@@ -14806,30 +13635,8 @@
         <w:rPr>
           <w:lang w:val="it-IT"/>
         </w:rPr>
-        <w:t xml:space="preserve">nno di rottura de La </w:t>
-      </w:r>
-      <w:proofErr w:type="spellStart"/>
-      <w:r>
-        <w:rPr>
-          <w:lang w:val="it-IT"/>
-        </w:rPr>
-        <w:t>Compañía</w:t>
-      </w:r>
-      <w:proofErr w:type="spellEnd"/>
-      <w:r>
-        <w:rPr>
-          <w:lang w:val="it-IT"/>
-        </w:rPr>
-        <w:t xml:space="preserve">, alleanza tra Golfo e </w:t>
-      </w:r>
-      <w:proofErr w:type="spellStart"/>
-      <w:r>
-        <w:rPr>
-          <w:lang w:val="it-IT"/>
-        </w:rPr>
-        <w:t>Zetas</w:t>
-      </w:r>
-      <w:proofErr w:type="spellEnd"/>
+        <w:t>nno di rottura de La Compañía, alleanza tra Golfo e Zetas</w:t>
+      </w:r>
       <w:r>
         <w:rPr>
           <w:lang w:val="it-IT"/>
@@ -15015,16 +13822,8 @@
         <w:rPr>
           <w:lang w:val="it-IT"/>
         </w:rPr>
-        <w:t xml:space="preserve"> traffico di: cocaina, metanfetamina, </w:t>
-      </w:r>
-      <w:proofErr w:type="spellStart"/>
-      <w:r>
-        <w:rPr>
-          <w:lang w:val="it-IT"/>
-        </w:rPr>
-        <w:t>fentanyl</w:t>
-      </w:r>
-      <w:proofErr w:type="spellEnd"/>
+        <w:t xml:space="preserve"> traffico di: cocaina, metanfetamina, fentanyl</w:t>
+      </w:r>
       <w:r>
         <w:rPr>
           <w:rStyle w:val="Rimandonotaapidipagina"/>
@@ -16675,35 +15474,7 @@
         <w:rPr>
           <w:lang w:val="it-IT"/>
         </w:rPr>
-        <w:t xml:space="preserve">ingresso nel cartello di "El Mayo" Ismael </w:t>
-      </w:r>
-      <w:proofErr w:type="spellStart"/>
-      <w:r>
-        <w:rPr>
-          <w:lang w:val="it-IT"/>
-        </w:rPr>
-        <w:t>Zambada</w:t>
-      </w:r>
-      <w:proofErr w:type="spellEnd"/>
-      <w:r>
-        <w:rPr>
-          <w:lang w:val="it-IT"/>
-        </w:rPr>
-        <w:t xml:space="preserve"> </w:t>
-      </w:r>
-      <w:proofErr w:type="spellStart"/>
-      <w:r>
-        <w:rPr>
-          <w:lang w:val="it-IT"/>
-        </w:rPr>
-        <w:t>Garcìa</w:t>
-      </w:r>
-      <w:proofErr w:type="spellEnd"/>
-      <w:r>
-        <w:rPr>
-          <w:lang w:val="it-IT"/>
-        </w:rPr>
-        <w:t xml:space="preserve"> ha aiutato la crescita, l'espansione e la coordinazione dei traffici del cartello</w:t>
+        <w:t>ingresso nel cartello di "El Mayo" Ismael Zambada Garcìa ha aiutato la crescita, l'espansione e la coordinazione dei traffici del cartello</w:t>
       </w:r>
       <w:r>
         <w:rPr>
@@ -16816,19 +15587,11 @@
         </w:rPr>
         <w:t xml:space="preserve">, ha permesso a </w:t>
       </w:r>
-      <w:proofErr w:type="spellStart"/>
-      <w:r>
-        <w:rPr>
-          <w:lang w:val="it-IT"/>
-        </w:rPr>
-        <w:t>Zambada</w:t>
-      </w:r>
-      <w:proofErr w:type="spellEnd"/>
-      <w:r>
-        <w:rPr>
-          <w:lang w:val="it-IT"/>
-        </w:rPr>
-        <w:t xml:space="preserve"> </w:t>
+      <w:r>
+        <w:rPr>
+          <w:lang w:val="it-IT"/>
+        </w:rPr>
+        <w:t xml:space="preserve">Zambada </w:t>
       </w:r>
       <w:r>
         <w:rPr>
@@ -17165,14 +15928,12 @@
         </w:rPr>
         <w:t xml:space="preserve"> </w:t>
       </w:r>
-      <w:proofErr w:type="spellStart"/>
       <w:r>
         <w:rPr>
           <w:lang w:val="it-IT"/>
         </w:rPr>
         <w:t>Zambada</w:t>
       </w:r>
-      <w:proofErr w:type="spellEnd"/>
       <w:r>
         <w:rPr>
           <w:lang w:val="it-IT"/>
@@ -17221,91 +15982,61 @@
         </w:rPr>
         <w:t xml:space="preserve">messa in atto l’operazione </w:t>
       </w:r>
-      <w:proofErr w:type="spellStart"/>
-      <w:r>
-        <w:rPr>
-          <w:lang w:val="it-IT"/>
-        </w:rPr>
-        <w:t>Operation</w:t>
-      </w:r>
-      <w:proofErr w:type="spellEnd"/>
+      <w:r>
+        <w:rPr>
+          <w:lang w:val="it-IT"/>
+        </w:rPr>
+        <w:t>Operation Xcellerator</w:t>
+      </w:r>
+      <w:r>
+        <w:rPr>
+          <w:lang w:val="it-IT"/>
+        </w:rPr>
+        <w:t xml:space="preserve">, </w:t>
+      </w:r>
+      <w:r>
+        <w:rPr>
+          <w:lang w:val="it-IT"/>
+        </w:rPr>
+        <w:t xml:space="preserve">condotta dalla </w:t>
+      </w:r>
+      <w:r>
+        <w:rPr>
+          <w:lang w:val="it-IT"/>
+        </w:rPr>
+        <w:t>DEA</w:t>
+      </w:r>
+      <w:r>
+        <w:rPr>
+          <w:rStyle w:val="Rimandonotaapidipagina"/>
+          <w:lang w:val="it-IT"/>
+        </w:rPr>
+        <w:footnoteReference w:id="5"/>
+      </w:r>
+      <w:r>
+        <w:rPr>
+          <w:lang w:val="it-IT"/>
+        </w:rPr>
+        <w:t xml:space="preserve">, con la collaborazione delle autorità messicane e canadesi, contro i trafficanti di droga del cartello di Sinaloa . Nel febbraio 2009, dopo un'operazione di 21 mesi, </w:t>
+      </w:r>
+      <w:r>
+        <w:rPr>
+          <w:lang w:val="it-IT"/>
+        </w:rPr>
+        <w:t xml:space="preserve">sono stati totalizzati </w:t>
+      </w:r>
+      <w:r>
+        <w:rPr>
+          <w:lang w:val="it-IT"/>
+        </w:rPr>
+        <w:t>755 arresti in California,</w:t>
+      </w:r>
       <w:r>
         <w:rPr>
           <w:lang w:val="it-IT"/>
         </w:rPr>
         <w:t xml:space="preserve"> </w:t>
       </w:r>
-      <w:proofErr w:type="spellStart"/>
-      <w:r>
-        <w:rPr>
-          <w:lang w:val="it-IT"/>
-        </w:rPr>
-        <w:t>Xcellerator</w:t>
-      </w:r>
-      <w:proofErr w:type="spellEnd"/>
-      <w:r>
-        <w:rPr>
-          <w:lang w:val="it-IT"/>
-        </w:rPr>
-        <w:t xml:space="preserve">, </w:t>
-      </w:r>
-      <w:r>
-        <w:rPr>
-          <w:lang w:val="it-IT"/>
-        </w:rPr>
-        <w:t xml:space="preserve">condotta dalla </w:t>
-      </w:r>
-      <w:r>
-        <w:rPr>
-          <w:lang w:val="it-IT"/>
-        </w:rPr>
-        <w:t>DEA</w:t>
-      </w:r>
-      <w:r>
-        <w:rPr>
-          <w:rStyle w:val="Rimandonotaapidipagina"/>
-          <w:lang w:val="it-IT"/>
-        </w:rPr>
-        <w:footnoteReference w:id="5"/>
-      </w:r>
-      <w:r>
-        <w:rPr>
-          <w:lang w:val="it-IT"/>
-        </w:rPr>
-        <w:t xml:space="preserve">, con la collaborazione delle autorità messicane e canadesi, contro i trafficanti di droga del cartello di </w:t>
-      </w:r>
-      <w:proofErr w:type="gramStart"/>
-      <w:r>
-        <w:rPr>
-          <w:lang w:val="it-IT"/>
-        </w:rPr>
-        <w:t>Sinaloa .</w:t>
-      </w:r>
-      <w:proofErr w:type="gramEnd"/>
-      <w:r>
-        <w:rPr>
-          <w:lang w:val="it-IT"/>
-        </w:rPr>
-        <w:t xml:space="preserve"> Nel febbraio 2009, dopo un'operazione di 21 mesi, </w:t>
-      </w:r>
-      <w:r>
-        <w:rPr>
-          <w:lang w:val="it-IT"/>
-        </w:rPr>
-        <w:t xml:space="preserve">sono stati totalizzati </w:t>
-      </w:r>
-      <w:r>
-        <w:rPr>
-          <w:lang w:val="it-IT"/>
-        </w:rPr>
-        <w:t>755 arresti in California,</w:t>
-      </w:r>
-      <w:r>
-        <w:rPr>
-          <w:lang w:val="it-IT"/>
-        </w:rPr>
-        <w:t xml:space="preserve"> </w:t>
-      </w:r>
       <w:r>
         <w:rPr>
           <w:lang w:val="it-IT"/>
@@ -17316,16 +16047,8 @@
         <w:rPr>
           <w:lang w:val="it-IT"/>
         </w:rPr>
-        <w:t xml:space="preserve">e </w:t>
-      </w:r>
-      <w:proofErr w:type="gramStart"/>
-      <w:r>
-        <w:rPr>
-          <w:lang w:val="it-IT"/>
-        </w:rPr>
-        <w:t>Maryland .</w:t>
-      </w:r>
-      <w:proofErr w:type="gramEnd"/>
+        <w:t>e Maryland .</w:t>
+      </w:r>
     </w:p>
     <w:p>
       <w:pPr>
@@ -17396,16 +16119,8 @@
         <w:rPr>
           <w:lang w:val="it-IT"/>
         </w:rPr>
-        <w:t xml:space="preserve">rresto del </w:t>
-      </w:r>
-      <w:proofErr w:type="spellStart"/>
-      <w:r>
-        <w:rPr>
-          <w:lang w:val="it-IT"/>
-        </w:rPr>
-        <w:t>chapo</w:t>
-      </w:r>
-      <w:proofErr w:type="spellEnd"/>
+        <w:t>rresto del chapo</w:t>
+      </w:r>
       <w:r>
         <w:rPr>
           <w:lang w:val="it-IT"/>
@@ -17491,21 +16206,7 @@
         <w:rPr>
           <w:lang w:val="it-IT"/>
         </w:rPr>
-        <w:t xml:space="preserve">Passando al </w:t>
-      </w:r>
-      <w:proofErr w:type="gramStart"/>
-      <w:r>
-        <w:rPr>
-          <w:lang w:val="it-IT"/>
-        </w:rPr>
-        <w:t>21esimo</w:t>
-      </w:r>
-      <w:proofErr w:type="gramEnd"/>
-      <w:r>
-        <w:rPr>
-          <w:lang w:val="it-IT"/>
-        </w:rPr>
-        <w:t xml:space="preserve"> secolo</w:t>
+        <w:t>Passando al 21esimo secolo</w:t>
       </w:r>
       <w:r>
         <w:rPr>
@@ -17529,21 +16230,7 @@
         <w:rPr>
           <w:lang w:val="it-IT"/>
         </w:rPr>
-        <w:t xml:space="preserve">Sonora (INEGI 26), Sinaloa (25), </w:t>
-      </w:r>
-      <w:proofErr w:type="spellStart"/>
-      <w:r>
-        <w:rPr>
-          <w:lang w:val="it-IT"/>
-        </w:rPr>
-        <w:t>Nuevo</w:t>
-      </w:r>
-      <w:proofErr w:type="spellEnd"/>
-      <w:r>
-        <w:rPr>
-          <w:lang w:val="it-IT"/>
-        </w:rPr>
-        <w:t xml:space="preserve"> León (INEGI 19), Jalisco (INEGI 14)</w:t>
+        <w:t>Sonora (INEGI 26), Sinaloa (25), Nuevo León (INEGI 19), Jalisco (INEGI 14)</w:t>
       </w:r>
       <w:r>
         <w:rPr>
@@ -17601,21 +16288,7 @@
         <w:rPr>
           <w:lang w:val="it-IT"/>
         </w:rPr>
-        <w:t xml:space="preserve">Miguel </w:t>
-      </w:r>
-      <w:proofErr w:type="spellStart"/>
-      <w:r>
-        <w:rPr>
-          <w:lang w:val="it-IT"/>
-        </w:rPr>
-        <w:t>Ángel</w:t>
-      </w:r>
-      <w:proofErr w:type="spellEnd"/>
-      <w:r>
-        <w:rPr>
-          <w:lang w:val="it-IT"/>
-        </w:rPr>
-        <w:t xml:space="preserve"> Félix Gallardo</w:t>
+        <w:t>Miguel Ángel Félix Gallardo</w:t>
       </w:r>
       <w:r>
         <w:rPr>
@@ -19455,21 +18128,7 @@
         <w:rPr>
           <w:lang w:val="it-IT"/>
         </w:rPr>
-        <w:t xml:space="preserve"> un C-130A della US Air Force in pensione che è stato venduto alla compagnia aerea </w:t>
-      </w:r>
-      <w:proofErr w:type="spellStart"/>
-      <w:r>
-        <w:rPr>
-          <w:lang w:val="it-IT"/>
-        </w:rPr>
-        <w:t>Aeropostal</w:t>
-      </w:r>
-      <w:proofErr w:type="spellEnd"/>
-      <w:r>
-        <w:rPr>
-          <w:lang w:val="it-IT"/>
-        </w:rPr>
-        <w:t xml:space="preserve"> Cargo de México è stato sequestrato da funzionari federali messicani, che hanno affermato che l'aereo era stato utilizzato per trasportare droga per il cartello dall'America centrale e meridionale, così come intorno all'interno messicano</w:t>
+        <w:t xml:space="preserve"> un C-130A della US Air Force in pensione che è stato venduto alla compagnia aerea Aeropostal Cargo de México è stato sequestrato da funzionari federali messicani, che hanno affermato che l'aereo era stato utilizzato per trasportare droga per il cartello dall'America centrale e meridionale, così come intorno all'interno messicano</w:t>
       </w:r>
       <w:r>
         <w:rPr>
@@ -19766,21 +18425,7 @@
         <w:rPr>
           <w:lang w:val="it-IT"/>
         </w:rPr>
-        <w:t xml:space="preserve"> Los </w:t>
-      </w:r>
-      <w:proofErr w:type="spellStart"/>
-      <w:r>
-        <w:rPr>
-          <w:lang w:val="it-IT"/>
-        </w:rPr>
-        <w:t>Zetas</w:t>
-      </w:r>
-      <w:proofErr w:type="spellEnd"/>
-      <w:r>
-        <w:rPr>
-          <w:lang w:val="it-IT"/>
-        </w:rPr>
-        <w:t xml:space="preserve"> non nascono come cartello, ma come gruppo paramilitare</w:t>
+        <w:t xml:space="preserve"> Los Zetas non nascono come cartello, ma come gruppo paramilitare</w:t>
       </w:r>
       <w:r>
         <w:rPr>
@@ -19817,21 +18462,7 @@
         <w:rPr>
           <w:lang w:val="it-IT"/>
         </w:rPr>
-        <w:t xml:space="preserve">) e </w:t>
-      </w:r>
-      <w:proofErr w:type="spellStart"/>
-      <w:r>
-        <w:rPr>
-          <w:lang w:val="it-IT"/>
-        </w:rPr>
-        <w:t>Kaibiles</w:t>
-      </w:r>
-      <w:proofErr w:type="spellEnd"/>
-      <w:r>
-        <w:rPr>
-          <w:lang w:val="it-IT"/>
-        </w:rPr>
-        <w:t xml:space="preserve"> del Guatemala</w:t>
+        <w:t>) e Kaibiles del Guatemala</w:t>
       </w:r>
       <w:r>
         <w:rPr>
@@ -19864,21 +18495,7 @@
         <w:rPr>
           <w:lang w:val="it-IT"/>
         </w:rPr>
-        <w:t xml:space="preserve">Dopo il vuoto di potere creatosi nel 1997, </w:t>
-      </w:r>
-      <w:proofErr w:type="spellStart"/>
-      <w:r>
-        <w:rPr>
-          <w:lang w:val="it-IT"/>
-        </w:rPr>
-        <w:t>Osiel</w:t>
-      </w:r>
-      <w:proofErr w:type="spellEnd"/>
-      <w:r>
-        <w:rPr>
-          <w:lang w:val="it-IT"/>
-        </w:rPr>
-        <w:t xml:space="preserve"> Cardenas Guillén, nuovo capo del Golfo, iniziò la ricerca di nuove persone addestrate da arruolare. Questa ricerca aveva lo scopo principale di mantenere alto il nome del cartello, che subiva minacce sia interne che esterne. N</w:t>
+        <w:t>Dopo il vuoto di potere creatosi nel 1997, Osiel Cardenas Guillén, nuovo capo del Golfo, iniziò la ricerca di nuove persone addestrate da arruolare. Questa ricerca aveva lo scopo principale di mantenere alto il nome del cartello, che subiva minacce sia interne che esterne. N</w:t>
       </w:r>
       <w:r>
         <w:rPr>
@@ -19896,16 +18513,8 @@
         <w:rPr>
           <w:lang w:val="it-IT"/>
         </w:rPr>
-        <w:t xml:space="preserve">alleanza con Los </w:t>
-      </w:r>
-      <w:proofErr w:type="spellStart"/>
-      <w:r>
-        <w:rPr>
-          <w:lang w:val="it-IT"/>
-        </w:rPr>
-        <w:t>Zetas</w:t>
-      </w:r>
-      <w:proofErr w:type="spellEnd"/>
+        <w:t>alleanza con Los Zetas</w:t>
+      </w:r>
       <w:r>
         <w:rPr>
           <w:lang w:val="it-IT"/>
@@ -21374,14 +19983,7 @@
         <w:rPr>
           <w:lang w:val="it-IT"/>
         </w:rPr>
-        <w:t xml:space="preserve">liberazione, tramite commando armato, di 25 Z detenuti nella prigione di </w:t>
-      </w:r>
-      <w:proofErr w:type="spellStart"/>
-      <w:r>
-        <w:rPr>
-          <w:lang w:val="it-IT"/>
-        </w:rPr>
-        <w:t>Michoac</w:t>
+        <w:t>liberazione, tramite commando armato, di 25 Z detenuti nella prigione di Michoac</w:t>
       </w:r>
       <w:r>
         <w:rPr>
@@ -21395,7 +19997,6 @@
         </w:rPr>
         <w:t>n</w:t>
       </w:r>
-      <w:proofErr w:type="spellEnd"/>
       <w:r>
         <w:rPr>
           <w:lang w:val="it-IT"/>
@@ -21541,21 +20142,7 @@
         <w:rPr>
           <w:lang w:val="it-IT"/>
         </w:rPr>
-        <w:t xml:space="preserve"> da parte degli </w:t>
-      </w:r>
-      <w:proofErr w:type="spellStart"/>
-      <w:r>
-        <w:rPr>
-          <w:lang w:val="it-IT"/>
-        </w:rPr>
-        <w:t>Zetas</w:t>
-      </w:r>
-      <w:proofErr w:type="spellEnd"/>
-      <w:r>
-        <w:rPr>
-          <w:lang w:val="it-IT"/>
-        </w:rPr>
-        <w:t>;</w:t>
+        <w:t xml:space="preserve"> da parte degli Zetas;</w:t>
       </w:r>
     </w:p>
     <w:p>
@@ -21576,7 +20163,6 @@
         </w:rPr>
         <w:t xml:space="preserve">15 </w:t>
       </w:r>
-      <w:proofErr w:type="gramStart"/>
       <w:r>
         <w:rPr>
           <w:lang w:val="it-IT"/>
@@ -21587,14 +20173,7 @@
         <w:rPr>
           <w:lang w:val="it-IT"/>
         </w:rPr>
-        <w:t>ettembre</w:t>
-      </w:r>
-      <w:proofErr w:type="gramEnd"/>
-      <w:r>
-        <w:rPr>
-          <w:lang w:val="it-IT"/>
-        </w:rPr>
-        <w:t xml:space="preserve"> 2008</w:t>
+        <w:t>ettembre 2008</w:t>
       </w:r>
       <w:r>
         <w:rPr>
@@ -21612,35 +20191,7 @@
         <w:rPr>
           <w:lang w:val="it-IT"/>
         </w:rPr>
-        <w:t xml:space="preserve">L'attacco Morelia avvenne in occasione dell'anniversario della Giornata d'Indipendenza Messicana. Due granate furono fatte scoppiare presso </w:t>
-      </w:r>
-      <w:proofErr w:type="spellStart"/>
-      <w:r>
-        <w:rPr>
-          <w:lang w:val="it-IT"/>
-        </w:rPr>
-        <w:t>Plaza</w:t>
-      </w:r>
-      <w:proofErr w:type="spellEnd"/>
-      <w:r>
-        <w:rPr>
-          <w:lang w:val="it-IT"/>
-        </w:rPr>
-        <w:t xml:space="preserve"> </w:t>
-      </w:r>
-      <w:proofErr w:type="spellStart"/>
-      <w:r>
-        <w:rPr>
-          <w:lang w:val="it-IT"/>
-        </w:rPr>
-        <w:t>Melchor</w:t>
-      </w:r>
-      <w:proofErr w:type="spellEnd"/>
-      <w:r>
-        <w:rPr>
-          <w:lang w:val="it-IT"/>
-        </w:rPr>
-        <w:t xml:space="preserve"> Ocampo, uccidendo 8 persone e ferendone più di 100</w:t>
+        <w:t>L'attacco Morelia avvenne in occasione dell'anniversario della Giornata d'Indipendenza Messicana. Due granate furono fatte scoppiare presso Plaza Melchor Ocampo, uccidendo 8 persone e ferendone più di 100</w:t>
       </w:r>
       <w:r>
         <w:rPr>
@@ -21723,7 +20274,6 @@
         </w:rPr>
         <w:t xml:space="preserve"> 200 arresti tra </w:t>
       </w:r>
-      <w:proofErr w:type="spellStart"/>
       <w:r>
         <w:rPr>
           <w:lang w:val="it-IT"/>
@@ -21734,14 +20284,7 @@
         <w:rPr>
           <w:lang w:val="it-IT"/>
         </w:rPr>
-        <w:t>etas</w:t>
-      </w:r>
-      <w:proofErr w:type="spellEnd"/>
-      <w:r>
-        <w:rPr>
-          <w:lang w:val="it-IT"/>
-        </w:rPr>
-        <w:t xml:space="preserve"> e altre organizzazioni</w:t>
+        <w:t>etas e altre organizzazioni</w:t>
       </w:r>
       <w:r>
         <w:rPr>
@@ -21882,21 +20425,7 @@
         <w:rPr>
           <w:lang w:val="it-IT"/>
         </w:rPr>
-        <w:t xml:space="preserve"> degree degli stati maggiori </w:t>
-      </w:r>
-      <w:proofErr w:type="gramStart"/>
-      <w:r>
-        <w:rPr>
-          <w:lang w:val="it-IT"/>
-        </w:rPr>
-        <w:t>sono</w:t>
-      </w:r>
-      <w:proofErr w:type="gramEnd"/>
-      <w:r>
-        <w:rPr>
-          <w:lang w:val="it-IT"/>
-        </w:rPr>
-        <w:t xml:space="preserve">: </w:t>
+        <w:t xml:space="preserve"> degree degli stati maggiori sono: </w:t>
       </w:r>
       <w:r>
         <w:rPr>
@@ -21936,19 +20465,11 @@
         </w:rPr>
         <w:t xml:space="preserve">o alla decade successiva: </w:t>
       </w:r>
-      <w:proofErr w:type="spellStart"/>
-      <w:r>
-        <w:rPr>
-          <w:lang w:val="it-IT"/>
-        </w:rPr>
-        <w:t>Tamaulipas</w:t>
-      </w:r>
-      <w:proofErr w:type="spellEnd"/>
-      <w:r>
-        <w:rPr>
-          <w:lang w:val="it-IT"/>
-        </w:rPr>
-        <w:t xml:space="preserve"> (INEGI 28), Sinaloa (INEGI 25)</w:t>
+      <w:r>
+        <w:rPr>
+          <w:lang w:val="it-IT"/>
+        </w:rPr>
+        <w:t>Tamaulipas (INEGI 28), Sinaloa (INEGI 25)</w:t>
       </w:r>
       <w:r>
         <w:rPr>
@@ -22094,16 +20615,8 @@
         <w:rPr>
           <w:lang w:val="it-IT"/>
         </w:rPr>
-        <w:t xml:space="preserve"> una distanza di 4 </w:t>
-      </w:r>
-      <w:proofErr w:type="spellStart"/>
-      <w:r>
-        <w:rPr>
-          <w:lang w:val="it-IT"/>
-        </w:rPr>
-        <w:t>edges</w:t>
-      </w:r>
-      <w:proofErr w:type="spellEnd"/>
+        <w:t xml:space="preserve"> una distanza di 4 edges</w:t>
+      </w:r>
       <w:r>
         <w:rPr>
           <w:lang w:val="it-IT"/>
@@ -22520,14 +21033,7 @@
         <w:rPr>
           <w:lang w:val="it-IT"/>
         </w:rPr>
-        <w:t xml:space="preserve">2.8. Anche se molti dei </w:t>
-      </w:r>
-      <w:proofErr w:type="gramStart"/>
-      <w:r>
-        <w:rPr>
-          <w:lang w:val="it-IT"/>
-        </w:rPr>
-        <w:t xml:space="preserve">nodi </w:t>
+        <w:t xml:space="preserve">2.8. Anche se molti dei nodi </w:t>
       </w:r>
       <w:r>
         <w:rPr>
@@ -22539,14 +21045,7 @@
         <w:rPr>
           <w:lang w:val="it-IT"/>
         </w:rPr>
-        <w:t>non</w:t>
-      </w:r>
-      <w:proofErr w:type="gramEnd"/>
-      <w:r>
-        <w:rPr>
-          <w:lang w:val="it-IT"/>
-        </w:rPr>
-        <w:t xml:space="preserve"> presentano almeno un collegamento il valore di densità risulta essere di 0.31, ciò ci porta a pensare che, nella rete creata con la successiva decade, </w:t>
+        <w:t xml:space="preserve">non presentano almeno un collegamento il valore di densità risulta essere di 0.31, ciò ci porta a pensare che, nella rete creata con la successiva decade, </w:t>
       </w:r>
       <w:r>
         <w:rPr>
@@ -22594,21 +21093,7 @@
         <w:rPr>
           <w:lang w:val="it-IT"/>
         </w:rPr>
-        <w:t xml:space="preserve"> una </w:t>
-      </w:r>
-      <w:proofErr w:type="spellStart"/>
-      <w:r>
-        <w:rPr>
-          <w:lang w:val="it-IT"/>
-        </w:rPr>
-        <w:t>betweenness</w:t>
-      </w:r>
-      <w:proofErr w:type="spellEnd"/>
-      <w:r>
-        <w:rPr>
-          <w:lang w:val="it-IT"/>
-        </w:rPr>
-        <w:t xml:space="preserve"> di</w:t>
+        <w:t xml:space="preserve"> una betweenness di</w:t>
       </w:r>
       <w:r>
         <w:rPr>
@@ -22620,14 +21105,7 @@
         <w:rPr>
           <w:lang w:val="it-IT"/>
         </w:rPr>
-        <w:t xml:space="preserve">, una </w:t>
-      </w:r>
-      <w:proofErr w:type="spellStart"/>
-      <w:r>
-        <w:rPr>
-          <w:lang w:val="it-IT"/>
-        </w:rPr>
-        <w:t>clos</w:t>
+        <w:t>, una clos</w:t>
       </w:r>
       <w:r>
         <w:rPr>
@@ -22639,27 +21117,13 @@
         <w:rPr>
           <w:lang w:val="it-IT"/>
         </w:rPr>
-        <w:t>ness</w:t>
-      </w:r>
-      <w:proofErr w:type="spellEnd"/>
-      <w:r>
-        <w:rPr>
-          <w:lang w:val="it-IT"/>
-        </w:rPr>
-        <w:t xml:space="preserve"> di </w:t>
-      </w:r>
-      <w:r>
-        <w:rPr>
-          <w:lang w:val="it-IT"/>
-        </w:rPr>
-        <w:t xml:space="preserve">0.67 e una </w:t>
-      </w:r>
-      <w:proofErr w:type="spellStart"/>
-      <w:r>
-        <w:rPr>
-          <w:lang w:val="it-IT"/>
-        </w:rPr>
-        <w:t>e</w:t>
+        <w:t xml:space="preserve">ness di </w:t>
+      </w:r>
+      <w:r>
+        <w:rPr>
+          <w:lang w:val="it-IT"/>
+        </w:rPr>
+        <w:t>0.67 e una e</w:t>
       </w:r>
       <w:r>
         <w:rPr>
@@ -22667,7 +21131,6 @@
         </w:rPr>
         <w:t>igenvector</w:t>
       </w:r>
-      <w:proofErr w:type="spellEnd"/>
       <w:r>
         <w:rPr>
           <w:lang w:val="it-IT"/>
@@ -22743,21 +21206,7 @@
         <w:rPr>
           <w:lang w:val="it-IT"/>
         </w:rPr>
-        <w:t xml:space="preserve">Golfo e </w:t>
-      </w:r>
-      <w:proofErr w:type="spellStart"/>
-      <w:r>
-        <w:rPr>
-          <w:lang w:val="it-IT"/>
-        </w:rPr>
-        <w:t>Zetas</w:t>
-      </w:r>
-      <w:proofErr w:type="spellEnd"/>
-      <w:r>
-        <w:rPr>
-          <w:lang w:val="it-IT"/>
-        </w:rPr>
-        <w:t xml:space="preserve"> sono alleati;</w:t>
+        <w:t>Golfo e Zetas sono alleati;</w:t>
       </w:r>
     </w:p>
     <w:p>
@@ -23216,16 +21665,8 @@
         <w:rPr>
           <w:lang w:val="it-IT"/>
         </w:rPr>
-        <w:t xml:space="preserve">Golfo e </w:t>
-      </w:r>
-      <w:proofErr w:type="spellStart"/>
-      <w:r>
-        <w:rPr>
-          <w:lang w:val="it-IT"/>
-        </w:rPr>
-        <w:t>Zetas</w:t>
-      </w:r>
-      <w:proofErr w:type="spellEnd"/>
+        <w:t>Golfo e Zetas</w:t>
+      </w:r>
     </w:p>
     <w:p>
       <w:pPr>
@@ -23239,7 +21680,6 @@
           <w:lang w:val="it-IT"/>
         </w:rPr>
       </w:pPr>
-      <w:proofErr w:type="spellStart"/>
       <w:r>
         <w:rPr>
           <w:lang w:val="it-IT"/>
@@ -23256,14 +21696,7 @@
         <w:rPr>
           <w:lang w:val="it-IT"/>
         </w:rPr>
-        <w:t>n</w:t>
-      </w:r>
-      <w:proofErr w:type="spellEnd"/>
-      <w:r>
-        <w:rPr>
-          <w:lang w:val="it-IT"/>
-        </w:rPr>
-        <w:t xml:space="preserve"> Leyva e Sinaloa</w:t>
+        <w:t>n Leyva e Sinaloa</w:t>
       </w:r>
     </w:p>
     <w:p>
@@ -23306,16 +21739,8 @@
         <w:rPr>
           <w:lang w:val="it-IT"/>
         </w:rPr>
-        <w:t xml:space="preserve"> </w:t>
-      </w:r>
-      <w:proofErr w:type="spellStart"/>
-      <w:r>
-        <w:rPr>
-          <w:lang w:val="it-IT"/>
-        </w:rPr>
-        <w:t>Zetas</w:t>
-      </w:r>
-      <w:proofErr w:type="spellEnd"/>
+        <w:t xml:space="preserve"> Zetas</w:t>
+      </w:r>
     </w:p>
     <w:p>
       <w:pPr>
@@ -23334,21 +21759,7 @@
           <w:lang w:val="it-IT"/>
         </w:rPr>
         <w:lastRenderedPageBreak/>
-        <w:t xml:space="preserve">all'inizio del 2010, la separazione tra Los </w:t>
-      </w:r>
-      <w:proofErr w:type="spellStart"/>
-      <w:r>
-        <w:rPr>
-          <w:lang w:val="it-IT"/>
-        </w:rPr>
-        <w:t>Zetas</w:t>
-      </w:r>
-      <w:proofErr w:type="spellEnd"/>
-      <w:r>
-        <w:rPr>
-          <w:lang w:val="it-IT"/>
-        </w:rPr>
-        <w:t xml:space="preserve"> e Golfo, diede vita a un sanguinoso conflitto tra le parti. Con l'inizio delle ostilità, il Golfo unì le forze con i vecchi rivali de</w:t>
+        <w:t>all'inizio del 2010, la separazione tra Los Zetas e Golfo, diede vita a un sanguinoso conflitto tra le parti. Con l'inizio delle ostilità, il Golfo unì le forze con i vecchi rivali de</w:t>
       </w:r>
       <w:r>
         <w:rPr>
@@ -23360,16 +21771,8 @@
         <w:rPr>
           <w:lang w:val="it-IT"/>
         </w:rPr>
-        <w:t xml:space="preserve"> cartelli di Sinaloa e Familia, con lo scopo di eliminare i Los </w:t>
-      </w:r>
-      <w:proofErr w:type="spellStart"/>
-      <w:r>
-        <w:rPr>
-          <w:lang w:val="it-IT"/>
-        </w:rPr>
-        <w:t>Zetas</w:t>
-      </w:r>
-      <w:proofErr w:type="spellEnd"/>
+        <w:t xml:space="preserve"> cartelli di Sinaloa e Familia, con lo scopo di eliminare i Los Zetas</w:t>
+      </w:r>
       <w:r>
         <w:rPr>
           <w:lang w:val="it-IT"/>
@@ -23386,21 +21789,7 @@
         <w:rPr>
           <w:lang w:val="it-IT"/>
         </w:rPr>
-        <w:t xml:space="preserve">, i Los </w:t>
-      </w:r>
-      <w:proofErr w:type="spellStart"/>
-      <w:r>
-        <w:rPr>
-          <w:lang w:val="it-IT"/>
-        </w:rPr>
-        <w:t>Zetas</w:t>
-      </w:r>
-      <w:proofErr w:type="spellEnd"/>
-      <w:r>
-        <w:rPr>
-          <w:lang w:val="it-IT"/>
-        </w:rPr>
-        <w:t xml:space="preserve"> si unirono con i cartelli Juarez, Beltran-Leyva e Tijuana</w:t>
+        <w:t>, i Los Zetas si unirono con i cartelli Juarez, Beltran-Leyva e Tijuana</w:t>
       </w:r>
       <w:r>
         <w:rPr>
@@ -23433,14 +21822,12 @@
         </w:rPr>
         <w:t xml:space="preserve">e </w:t>
       </w:r>
-      <w:proofErr w:type="spellStart"/>
       <w:r>
         <w:rPr>
           <w:lang w:val="it-IT"/>
         </w:rPr>
         <w:t>Zetas</w:t>
       </w:r>
-      <w:proofErr w:type="spellEnd"/>
       <w:r>
         <w:rPr>
           <w:lang w:val="it-IT"/>
@@ -23467,21 +21854,7 @@
         <w:rPr>
           <w:lang w:val="it-IT"/>
         </w:rPr>
-        <w:t xml:space="preserve">L’ultima analisi che svolgeremo sarà quella di identificare la </w:t>
-      </w:r>
-      <w:proofErr w:type="spellStart"/>
-      <w:r>
-        <w:rPr>
-          <w:lang w:val="it-IT"/>
-        </w:rPr>
-        <w:t>Strength</w:t>
-      </w:r>
-      <w:proofErr w:type="spellEnd"/>
-      <w:r>
-        <w:rPr>
-          <w:lang w:val="it-IT"/>
-        </w:rPr>
-        <w:t xml:space="preserve"> per ogni nodo, per poi unirla con la rete degli incontri per capire quale sia il cartello più influente, in base al valore ottenuto.</w:t>
+        <w:t>L’ultima analisi che svolgeremo sarà quella di identificare la Strength per ogni nodo, per poi unirla con la rete degli incontri per capire quale sia il cartello più influente, in base al valore ottenuto.</w:t>
       </w:r>
     </w:p>
     <w:p>
@@ -23550,14 +21923,12 @@
                 <w:lang w:val="it-IT"/>
               </w:rPr>
             </w:pPr>
-            <w:proofErr w:type="spellStart"/>
             <w:r>
               <w:rPr>
                 <w:lang w:val="it-IT"/>
               </w:rPr>
               <w:t>Strength</w:t>
             </w:r>
-            <w:proofErr w:type="spellEnd"/>
           </w:p>
         </w:tc>
       </w:tr>
@@ -24112,35 +22483,7 @@
         <w:rPr>
           <w:lang w:val="it-IT"/>
         </w:rPr>
-        <w:t xml:space="preserve"> come i cartelli più influenti, Golfo, </w:t>
-      </w:r>
-      <w:proofErr w:type="spellStart"/>
-      <w:r>
-        <w:rPr>
-          <w:lang w:val="it-IT"/>
-        </w:rPr>
-        <w:t>Zetas</w:t>
-      </w:r>
-      <w:proofErr w:type="spellEnd"/>
-      <w:r>
-        <w:rPr>
-          <w:lang w:val="it-IT"/>
-        </w:rPr>
-        <w:t xml:space="preserve"> e Sinaloa, siano anche le </w:t>
-      </w:r>
-      <w:proofErr w:type="spellStart"/>
-      <w:r>
-        <w:rPr>
-          <w:lang w:val="it-IT"/>
-        </w:rPr>
-        <w:t>DTOs</w:t>
-      </w:r>
-      <w:proofErr w:type="spellEnd"/>
-      <w:r>
-        <w:rPr>
-          <w:lang w:val="it-IT"/>
-        </w:rPr>
-        <w:t xml:space="preserve"> più centrali nella rete. Invece quelli meno potenti, sono situati nella periferia.</w:t>
+        <w:t xml:space="preserve"> come i cartelli più influenti, Golfo, Zetas e Sinaloa, siano anche le DTOs più centrali nella rete. Invece quelli meno potenti, sono situati nella periferia.</w:t>
       </w:r>
     </w:p>
     <w:p>
@@ -24163,6 +22506,410 @@
           <w:lang w:val="it-IT"/>
         </w:rPr>
         <w:t>Conclusione</w:t>
+      </w:r>
+    </w:p>
+    <w:p>
+      <w:pPr>
+        <w:jc w:val="both"/>
+        <w:rPr>
+          <w:lang w:val="it-IT"/>
+        </w:rPr>
+      </w:pPr>
+      <w:r>
+        <w:rPr>
+          <w:lang w:val="it-IT"/>
+        </w:rPr>
+        <w:t xml:space="preserve">L’analisi che abbiamo condotto </w:t>
+      </w:r>
+      <w:r>
+        <w:rPr>
+          <w:lang w:val="it-IT"/>
+        </w:rPr>
+        <w:t xml:space="preserve">è stata quasi sempre divisa in due periodi di tempo differenti: la decade che va dal 1990 al 1999 e </w:t>
+      </w:r>
+      <w:r>
+        <w:rPr>
+          <w:lang w:val="it-IT"/>
+        </w:rPr>
+        <w:t xml:space="preserve">quella che va dal 2000 al 2010. L’asimmetria che abbiamo a livello informativo tra questi due periodi </w:t>
+      </w:r>
+      <w:r>
+        <w:rPr>
+          <w:lang w:val="it-IT"/>
+        </w:rPr>
+        <w:t>può sembrare fuorviante</w:t>
+      </w:r>
+      <w:r>
+        <w:rPr>
+          <w:lang w:val="it-IT"/>
+        </w:rPr>
+        <w:t xml:space="preserve">; infatti, </w:t>
+      </w:r>
+      <w:r>
+        <w:rPr>
+          <w:lang w:val="it-IT"/>
+        </w:rPr>
+        <w:t xml:space="preserve">guardando meramente i dati a disposizione, appare nella prima decade una fotografia </w:t>
+      </w:r>
+      <w:r>
+        <w:rPr>
+          <w:lang w:val="it-IT"/>
+        </w:rPr>
+        <w:t xml:space="preserve">dello stato messicano </w:t>
+      </w:r>
+      <w:r>
+        <w:rPr>
+          <w:lang w:val="it-IT"/>
+        </w:rPr>
+        <w:t xml:space="preserve">pacifica e </w:t>
+      </w:r>
+      <w:r>
+        <w:rPr>
+          <w:lang w:val="it-IT"/>
+        </w:rPr>
+        <w:t>apparentemente</w:t>
+      </w:r>
+      <w:r>
+        <w:rPr>
+          <w:lang w:val="it-IT"/>
+        </w:rPr>
+        <w:t xml:space="preserve"> poco scalfita dai conflitti </w:t>
+      </w:r>
+      <w:r>
+        <w:rPr>
+          <w:lang w:val="it-IT"/>
+        </w:rPr>
+        <w:t xml:space="preserve">tra </w:t>
+      </w:r>
+      <w:r>
+        <w:rPr>
+          <w:lang w:val="it-IT"/>
+        </w:rPr>
+        <w:t xml:space="preserve">le DTOs. </w:t>
+      </w:r>
+      <w:r>
+        <w:rPr>
+          <w:lang w:val="it-IT"/>
+        </w:rPr>
+        <w:t>Analizzando però il contesto storico, la situazione non combacia con la realtà dei fatti</w:t>
+      </w:r>
+      <w:r>
+        <w:rPr>
+          <w:lang w:val="it-IT"/>
+        </w:rPr>
+        <w:t xml:space="preserve"> perché anche quel periodo è stato fondamentale per i cartelli affinché potessero espandersi e affermarsi su tutto il territorio.</w:t>
+      </w:r>
+    </w:p>
+    <w:p>
+      <w:pPr>
+        <w:jc w:val="both"/>
+        <w:rPr>
+          <w:lang w:val="it-IT"/>
+        </w:rPr>
+      </w:pPr>
+      <w:r>
+        <w:rPr>
+          <w:lang w:val="it-IT"/>
+        </w:rPr>
+        <w:t xml:space="preserve">Focalizzandoci su ciò che otteniamo dall’analisi della seconda decade, </w:t>
+      </w:r>
+      <w:r>
+        <w:rPr>
+          <w:lang w:val="it-IT"/>
+        </w:rPr>
+        <w:t xml:space="preserve">è opportuno menzionare e sottolineare </w:t>
+      </w:r>
+      <w:r>
+        <w:rPr>
+          <w:lang w:val="it-IT"/>
+        </w:rPr>
+        <w:t xml:space="preserve">l’impatto di ciò che avviene a partire dal 2006 con l’instaurazione del presidente </w:t>
+      </w:r>
+      <w:r>
+        <w:rPr>
+          <w:lang w:val="it-IT"/>
+        </w:rPr>
+        <w:t xml:space="preserve">Felipe </w:t>
+      </w:r>
+      <w:r>
+        <w:rPr>
+          <w:lang w:val="it-IT"/>
+        </w:rPr>
+        <w:t>Calderon</w:t>
+      </w:r>
+      <w:r>
+        <w:rPr>
+          <w:lang w:val="it-IT"/>
+        </w:rPr>
+        <w:t xml:space="preserve"> e d</w:t>
+      </w:r>
+      <w:r>
+        <w:rPr>
+          <w:lang w:val="it-IT"/>
+        </w:rPr>
+        <w:t xml:space="preserve">elle sue azioni a contrasto della dilagante criminalità organizzata. </w:t>
+      </w:r>
+      <w:r>
+        <w:rPr>
+          <w:lang w:val="it-IT"/>
+        </w:rPr>
+        <w:t xml:space="preserve">Non </w:t>
+      </w:r>
+      <w:r>
+        <w:rPr>
+          <w:lang w:val="it-IT"/>
+        </w:rPr>
+        <w:t>a</w:t>
+      </w:r>
+      <w:r>
+        <w:rPr>
+          <w:lang w:val="it-IT"/>
+        </w:rPr>
+        <w:t xml:space="preserve"> caso, a partire proprio dal 2006, abbiamo notato un costante aumento delle citazioni e delle notizie riguardanti i cartelli, i quali</w:t>
+      </w:r>
+      <w:r>
+        <w:rPr>
+          <w:lang w:val="it-IT"/>
+        </w:rPr>
+        <w:t>,</w:t>
+      </w:r>
+      <w:r>
+        <w:rPr>
+          <w:lang w:val="it-IT"/>
+        </w:rPr>
+        <w:t xml:space="preserve"> </w:t>
+      </w:r>
+      <w:r>
+        <w:rPr>
+          <w:lang w:val="it-IT"/>
+        </w:rPr>
+        <w:t xml:space="preserve">a seguito della crescente pressione da parte dell’esercito messicano, </w:t>
+      </w:r>
+      <w:r>
+        <w:rPr>
+          <w:lang w:val="it-IT"/>
+        </w:rPr>
+        <w:t>sono entrati in un periodo di forte panico e violenza.</w:t>
+      </w:r>
+    </w:p>
+    <w:p>
+      <w:pPr>
+        <w:jc w:val="both"/>
+        <w:rPr>
+          <w:lang w:val="it-IT"/>
+        </w:rPr>
+      </w:pPr>
+      <w:r>
+        <w:rPr>
+          <w:lang w:val="it-IT"/>
+        </w:rPr>
+        <w:t xml:space="preserve">Lo stabilimento di una gerarchia di potenza o importanza dei cartelli, lungo tutto il periodo </w:t>
+      </w:r>
+      <w:r>
+        <w:rPr>
+          <w:lang w:val="it-IT"/>
+        </w:rPr>
+        <w:t xml:space="preserve">di analisi, risulta molto complicato per una molteplicità di motivi: territori, strutture interne dei cartelli, vuoti di potere, </w:t>
+      </w:r>
+      <w:r>
+        <w:rPr>
+          <w:lang w:val="it-IT"/>
+        </w:rPr>
+        <w:t xml:space="preserve">alleanze e rivalità hanno sempre condizionato e </w:t>
+      </w:r>
+      <w:r>
+        <w:rPr>
+          <w:lang w:val="it-IT"/>
+        </w:rPr>
+        <w:t xml:space="preserve">modificato </w:t>
+      </w:r>
+      <w:r>
+        <w:rPr>
+          <w:lang w:val="it-IT"/>
+        </w:rPr>
+        <w:t xml:space="preserve">la situazione geopolitica messicana. Questa considerazione, a nostro parere, può essere fatta per tutti i cartelli tranne </w:t>
+      </w:r>
+      <w:r>
+        <w:rPr>
+          <w:lang w:val="it-IT"/>
+        </w:rPr>
+        <w:t xml:space="preserve">per </w:t>
+      </w:r>
+      <w:r>
+        <w:rPr>
+          <w:lang w:val="it-IT"/>
+        </w:rPr>
+        <w:t xml:space="preserve">i </w:t>
+      </w:r>
+      <w:r>
+        <w:rPr>
+          <w:lang w:val="it-IT"/>
+        </w:rPr>
+        <w:t>tre più dominanti: Sinaloa, Golfo e Zetas</w:t>
+      </w:r>
+      <w:r>
+        <w:rPr>
+          <w:lang w:val="it-IT"/>
+        </w:rPr>
+        <w:t>. Per quanto riguarda i</w:t>
+      </w:r>
+      <w:r>
+        <w:rPr>
+          <w:lang w:val="it-IT"/>
+        </w:rPr>
+        <w:t xml:space="preserve">l cartello di Sinaloa, </w:t>
+      </w:r>
+      <w:r>
+        <w:rPr>
+          <w:lang w:val="it-IT"/>
+        </w:rPr>
+        <w:t xml:space="preserve">la loro predominanza sui territori strategici che uniscono </w:t>
+      </w:r>
+      <w:r>
+        <w:rPr>
+          <w:lang w:val="it-IT"/>
+        </w:rPr>
+        <w:t xml:space="preserve">USA e sud america e la loro </w:t>
+      </w:r>
+      <w:r>
+        <w:rPr>
+          <w:lang w:val="it-IT"/>
+        </w:rPr>
+        <w:t>ferocia</w:t>
+      </w:r>
+      <w:r>
+        <w:rPr>
+          <w:lang w:val="it-IT"/>
+        </w:rPr>
+        <w:t xml:space="preserve"> nell’eliminare e assorbire il cartello </w:t>
+      </w:r>
+      <w:r>
+        <w:rPr>
+          <w:lang w:val="it-IT"/>
+        </w:rPr>
+        <w:t>di Juarez</w:t>
+      </w:r>
+      <w:r>
+        <w:rPr>
+          <w:lang w:val="it-IT"/>
+        </w:rPr>
+        <w:t xml:space="preserve"> costituiscono i principali fattori che gli hanno permesso di dominare il narcotraffico in Messico e in tutto il resto del mondo.</w:t>
+      </w:r>
+      <w:r>
+        <w:rPr>
+          <w:lang w:val="it-IT"/>
+        </w:rPr>
+        <w:t xml:space="preserve"> Il cartello del Golfo, invece, si è stabilito sulle coste orientali dello stato accaparrandosi le rotte commerciali marittime </w:t>
+      </w:r>
+      <w:r>
+        <w:rPr>
+          <w:lang w:val="it-IT"/>
+        </w:rPr>
+        <w:t xml:space="preserve">verso gli USA e </w:t>
+      </w:r>
+      <w:r>
+        <w:rPr>
+          <w:lang w:val="it-IT"/>
+        </w:rPr>
+        <w:t xml:space="preserve">ha sempre mantenuto il suo rispetto nei confini nazionali tramite alleanze </w:t>
+      </w:r>
+      <w:r>
+        <w:rPr>
+          <w:lang w:val="it-IT"/>
+        </w:rPr>
+        <w:t xml:space="preserve">come </w:t>
+      </w:r>
+      <w:r>
+        <w:rPr>
+          <w:lang w:val="it-IT"/>
+        </w:rPr>
+        <w:t xml:space="preserve">quella </w:t>
+      </w:r>
+      <w:r>
+        <w:rPr>
+          <w:lang w:val="it-IT"/>
+        </w:rPr>
+        <w:t>con il gruppo paramilitare dei Los Zetas fino al 2010</w:t>
+      </w:r>
+      <w:r>
+        <w:rPr>
+          <w:lang w:val="it-IT"/>
+        </w:rPr>
+        <w:t>.</w:t>
+      </w:r>
+      <w:r>
+        <w:rPr>
+          <w:lang w:val="it-IT"/>
+        </w:rPr>
+        <w:t xml:space="preserve"> </w:t>
+      </w:r>
+    </w:p>
+    <w:p>
+      <w:pPr>
+        <w:jc w:val="both"/>
+        <w:rPr>
+          <w:lang w:val="it-IT"/>
+        </w:rPr>
+      </w:pPr>
+      <w:r>
+        <w:rPr>
+          <w:lang w:val="it-IT"/>
+        </w:rPr>
+        <w:t>Infine, per quanto concerne l</w:t>
+      </w:r>
+      <w:r>
+        <w:rPr>
+          <w:lang w:val="it-IT"/>
+        </w:rPr>
+        <w:t xml:space="preserve">’importanza strategica degli stati, come prevedibile possiamo individuare alcune aree che nel corso di questo ventennio </w:t>
+      </w:r>
+      <w:r>
+        <w:rPr>
+          <w:lang w:val="it-IT"/>
+        </w:rPr>
+        <w:t xml:space="preserve">si sono confermate centrali per l’espansione delle rotte commerciali </w:t>
+      </w:r>
+      <w:r>
+        <w:rPr>
+          <w:lang w:val="it-IT"/>
+        </w:rPr>
+        <w:t>nazionali e non. Tra queste possiamo menzionare gli stati di: Tamaulipas (INEGI 28), Nuevo Leon (INEGI 19), Michoacan (INEGI 16)</w:t>
+      </w:r>
+      <w:r>
+        <w:rPr>
+          <w:lang w:val="it-IT"/>
+        </w:rPr>
+        <w:t xml:space="preserve">, Chihuahua (INEGI 08), </w:t>
+      </w:r>
+      <w:r>
+        <w:rPr>
+          <w:lang w:val="it-IT"/>
+        </w:rPr>
+        <w:t>Sonora (I</w:t>
+      </w:r>
+      <w:r>
+        <w:rPr>
+          <w:lang w:val="it-IT"/>
+        </w:rPr>
+        <w:t>NEGI 26), Veracruz (INEGI 30)</w:t>
+      </w:r>
+      <w:r>
+        <w:rPr>
+          <w:lang w:val="it-IT"/>
+        </w:rPr>
+        <w:t xml:space="preserve"> e</w:t>
+      </w:r>
+      <w:r>
+        <w:rPr>
+          <w:lang w:val="it-IT"/>
+        </w:rPr>
+        <w:t xml:space="preserve"> Sinaloa (INEGI 25)</w:t>
+      </w:r>
+      <w:r>
+        <w:rPr>
+          <w:lang w:val="it-IT"/>
+        </w:rPr>
+        <w:t xml:space="preserve">. </w:t>
       </w:r>
     </w:p>
     <w:p>
@@ -24261,25 +23008,7 @@
           <w:szCs w:val="16"/>
           <w:lang w:val="it-IT"/>
         </w:rPr>
-        <w:t xml:space="preserve">Ente pubblico responsabile di regolare e coordinare le informazioni geografiche e statistiche del Messico (National System of Statistical and </w:t>
-      </w:r>
-      <w:proofErr w:type="spellStart"/>
-      <w:r>
-        <w:rPr>
-          <w:sz w:val="16"/>
-          <w:szCs w:val="16"/>
-          <w:lang w:val="it-IT"/>
-        </w:rPr>
-        <w:t>Geographical</w:t>
-      </w:r>
-      <w:proofErr w:type="spellEnd"/>
-      <w:r>
-        <w:rPr>
-          <w:sz w:val="16"/>
-          <w:szCs w:val="16"/>
-          <w:lang w:val="it-IT"/>
-        </w:rPr>
-        <w:t xml:space="preserve"> Information)</w:t>
+        <w:t>Ente pubblico responsabile di regolare e coordinare le informazioni geografiche e statistiche del Messico (National System of Statistical and Geographical Information)</w:t>
       </w:r>
     </w:p>
   </w:footnote>
@@ -24310,25 +23039,7 @@
           <w:szCs w:val="16"/>
           <w:lang w:val="it-IT"/>
         </w:rPr>
-        <w:t xml:space="preserve">Drug </w:t>
-      </w:r>
-      <w:proofErr w:type="spellStart"/>
-      <w:r>
-        <w:rPr>
-          <w:sz w:val="16"/>
-          <w:szCs w:val="16"/>
-          <w:lang w:val="it-IT"/>
-        </w:rPr>
-        <w:t>Trafficking</w:t>
-      </w:r>
-      <w:proofErr w:type="spellEnd"/>
-      <w:r>
-        <w:rPr>
-          <w:sz w:val="16"/>
-          <w:szCs w:val="16"/>
-          <w:lang w:val="it-IT"/>
-        </w:rPr>
-        <w:t xml:space="preserve"> Organization</w:t>
+        <w:t>Drug Trafficking Organization</w:t>
       </w:r>
     </w:p>
   </w:footnote>
@@ -24388,25 +23099,7 @@
           <w:szCs w:val="16"/>
           <w:lang w:val="it-IT"/>
         </w:rPr>
-        <w:t xml:space="preserve">Il </w:t>
-      </w:r>
-      <w:proofErr w:type="spellStart"/>
-      <w:r>
-        <w:rPr>
-          <w:sz w:val="16"/>
-          <w:szCs w:val="16"/>
-          <w:lang w:val="it-IT"/>
-        </w:rPr>
-        <w:t>fentanyl</w:t>
-      </w:r>
-      <w:proofErr w:type="spellEnd"/>
-      <w:r>
-        <w:rPr>
-          <w:sz w:val="16"/>
-          <w:szCs w:val="16"/>
-          <w:lang w:val="it-IT"/>
-        </w:rPr>
-        <w:t xml:space="preserve"> è un potentissimo analgesico oppioide, sintetico, appartenente alla classe delle 4-anilidopiperidine</w:t>
+        <w:t>Il fentanyl è un potentissimo analgesico oppioide, sintetico, appartenente alla classe delle 4-anilidopiperidine</w:t>
       </w:r>
       <w:r>
         <w:rPr>
@@ -24441,18 +23134,8 @@
           <w:szCs w:val="16"/>
           <w:lang w:val="en-GB"/>
         </w:rPr>
-        <w:t xml:space="preserve">Drug Enforcement Administration </w:t>
-      </w:r>
-      <w:proofErr w:type="spellStart"/>
-      <w:r>
-        <w:rPr>
-          <w:sz w:val="16"/>
-          <w:szCs w:val="16"/>
-          <w:lang w:val="en-GB"/>
-        </w:rPr>
-        <w:t>statunitense</w:t>
-      </w:r>
-      <w:proofErr w:type="spellEnd"/>
+        <w:t>Drug Enforcement Administration statunitense</w:t>
+      </w:r>
     </w:p>
   </w:footnote>
   <w:footnote w:id="6">
@@ -24477,49 +23160,8 @@
           <w:sz w:val="16"/>
           <w:szCs w:val="16"/>
         </w:rPr>
-        <w:t xml:space="preserve">Grupo </w:t>
-      </w:r>
-      <w:proofErr w:type="spellStart"/>
-      <w:r>
-        <w:rPr>
-          <w:sz w:val="16"/>
-          <w:szCs w:val="16"/>
-        </w:rPr>
-        <w:t>Aeromóvil</w:t>
-      </w:r>
-      <w:proofErr w:type="spellEnd"/>
-      <w:r>
-        <w:rPr>
-          <w:sz w:val="16"/>
-          <w:szCs w:val="16"/>
-        </w:rPr>
-        <w:t xml:space="preserve"> de </w:t>
-      </w:r>
-      <w:proofErr w:type="spellStart"/>
-      <w:r>
-        <w:rPr>
-          <w:sz w:val="16"/>
-          <w:szCs w:val="16"/>
-        </w:rPr>
-        <w:t>Fuerzas</w:t>
-      </w:r>
-      <w:proofErr w:type="spellEnd"/>
-      <w:r>
-        <w:rPr>
-          <w:sz w:val="16"/>
-          <w:szCs w:val="16"/>
-        </w:rPr>
-        <w:t xml:space="preserve"> </w:t>
-      </w:r>
-      <w:proofErr w:type="spellStart"/>
-      <w:r>
-        <w:rPr>
-          <w:sz w:val="16"/>
-          <w:szCs w:val="16"/>
-        </w:rPr>
-        <w:t>Especiales</w:t>
-      </w:r>
-      <w:proofErr w:type="spellEnd"/>
+        <w:t>Grupo Aeromóvil de Fuerzas Especiales</w:t>
+      </w:r>
       <w:r>
         <w:rPr>
           <w:sz w:val="16"/>
@@ -24611,23 +23253,13 @@
         </w:rPr>
         <w:t xml:space="preserve"> </w:t>
       </w:r>
-      <w:proofErr w:type="spellStart"/>
       <w:r>
         <w:rPr>
           <w:sz w:val="16"/>
           <w:szCs w:val="16"/>
           <w:lang w:val="it-IT"/>
         </w:rPr>
-        <w:t>Immigration</w:t>
-      </w:r>
-      <w:proofErr w:type="spellEnd"/>
-      <w:r>
-        <w:rPr>
-          <w:sz w:val="16"/>
-          <w:szCs w:val="16"/>
-          <w:lang w:val="it-IT"/>
-        </w:rPr>
-        <w:t xml:space="preserve"> and Customs Enforcement.</w:t>
+        <w:t>Immigration and Customs Enforcement.</w:t>
       </w:r>
     </w:p>
   </w:footnote>
